--- a/funkcje.docx
+++ b/funkcje.docx
@@ -7,9 +7,6 @@
         <w:pStyle w:val="Heading1"/>
       </w:pPr>
       <w:r>
-        <w:rPr>
-          <w:lang w:val="pl-PL"/>
-        </w:rPr>
         <w:t>logowanie</w:t>
       </w:r>
     </w:p>
@@ -20,14 +17,21 @@
           <w:ilvl w:val="0"/>
           <w:numId w:val="9"/>
         </w:numPr>
-      </w:pPr>
-      <w:r>
+        <w:rPr>
+          <w:color w:val="00B050"/>
+        </w:rPr>
+      </w:pPr>
+      <w:r>
+        <w:rPr>
+          <w:color w:val="00B050"/>
+        </w:rPr>
         <w:t>int login(string login, string password)</w:t>
       </w:r>
       <w:r>
+        <w:rPr>
+          <w:color w:val="00B050"/>
+        </w:rPr>
         <w:br/>
-      </w:r>
-      <w:r>
         <w:t>zwraca userid, jesli bledne dane zwraca 0</w:t>
       </w:r>
     </w:p>
@@ -38,14 +42,21 @@
           <w:ilvl w:val="0"/>
           <w:numId w:val="9"/>
         </w:numPr>
-      </w:pPr>
-      <w:r>
+        <w:rPr>
+          <w:color w:val="FF0000"/>
+        </w:rPr>
+      </w:pPr>
+      <w:r>
+        <w:rPr>
+          <w:color w:val="FF0000"/>
+        </w:rPr>
         <w:t>int signin(string login, string password)</w:t>
       </w:r>
       <w:r>
+        <w:rPr>
+          <w:color w:val="FF0000"/>
+        </w:rPr>
         <w:br/>
-      </w:r>
-      <w:r>
         <w:t>zwraca nowe userid, 0 jesli się nie uda</w:t>
       </w:r>
     </w:p>
@@ -56,12 +67,24 @@
           <w:ilvl w:val="0"/>
           <w:numId w:val="9"/>
         </w:numPr>
-      </w:pPr>
-      <w:r>
+        <w:rPr>
+          <w:color w:val="FF0000"/>
+        </w:rPr>
+      </w:pPr>
+      <w:r>
+        <w:rPr>
+          <w:color w:val="FF0000"/>
+        </w:rPr>
         <w:t>void wyloguj()</w:t>
       </w:r>
     </w:p>
-    <w:p/>
+    <w:p>
+      <w:pPr>
+        <w:rPr>
+          <w:color w:val="FF0000"/>
+        </w:rPr>
+      </w:pPr>
+    </w:p>
     <w:p>
       <w:pPr>
         <w:pStyle w:val="Heading1"/>
@@ -77,8 +100,14 @@
           <w:ilvl w:val="0"/>
           <w:numId w:val="9"/>
         </w:numPr>
-      </w:pPr>
-      <w:r>
+        <w:rPr>
+          <w:color w:val="00B050"/>
+        </w:rPr>
+      </w:pPr>
+      <w:r>
+        <w:rPr>
+          <w:color w:val="00B050"/>
+        </w:rPr>
         <w:t>string getImie(int userID)</w:t>
       </w:r>
     </w:p>
@@ -89,8 +118,14 @@
           <w:ilvl w:val="0"/>
           <w:numId w:val="9"/>
         </w:numPr>
-      </w:pPr>
-      <w:r>
+        <w:rPr>
+          <w:color w:val="00B050"/>
+        </w:rPr>
+      </w:pPr>
+      <w:r>
+        <w:rPr>
+          <w:color w:val="00B050"/>
+        </w:rPr>
         <w:t>string getNazwisko(int userID)</w:t>
       </w:r>
     </w:p>
@@ -101,8 +136,14 @@
           <w:ilvl w:val="0"/>
           <w:numId w:val="9"/>
         </w:numPr>
-      </w:pPr>
-      <w:r>
+        <w:rPr>
+          <w:color w:val="00B050"/>
+        </w:rPr>
+      </w:pPr>
+      <w:r>
+        <w:rPr>
+          <w:color w:val="00B050"/>
+        </w:rPr>
         <w:t>string getLogin(int userID)</w:t>
       </w:r>
     </w:p>
@@ -113,8 +154,14 @@
           <w:ilvl w:val="0"/>
           <w:numId w:val="9"/>
         </w:numPr>
-      </w:pPr>
-      <w:r>
+        <w:rPr>
+          <w:color w:val="00B050"/>
+        </w:rPr>
+      </w:pPr>
+      <w:r>
+        <w:rPr>
+          <w:color w:val="00B050"/>
+        </w:rPr>
         <w:t>string getPass(int userID)</w:t>
       </w:r>
     </w:p>
@@ -125,8 +172,14 @@
           <w:ilvl w:val="0"/>
           <w:numId w:val="9"/>
         </w:numPr>
-      </w:pPr>
-      <w:r>
+        <w:rPr>
+          <w:color w:val="00B050"/>
+        </w:rPr>
+      </w:pPr>
+      <w:r>
+        <w:rPr>
+          <w:color w:val="00B050"/>
+        </w:rPr>
         <w:t>int getTel(int userID)</w:t>
       </w:r>
     </w:p>
@@ -137,8 +190,14 @@
           <w:ilvl w:val="0"/>
           <w:numId w:val="9"/>
         </w:numPr>
-      </w:pPr>
-      <w:r>
+        <w:rPr>
+          <w:color w:val="00B050"/>
+        </w:rPr>
+      </w:pPr>
+      <w:r>
+        <w:rPr>
+          <w:color w:val="00B050"/>
+        </w:rPr>
         <w:t>string getMail(int userID)</w:t>
       </w:r>
     </w:p>
@@ -149,8 +208,14 @@
           <w:ilvl w:val="0"/>
           <w:numId w:val="9"/>
         </w:numPr>
-      </w:pPr>
-      <w:r>
+        <w:rPr>
+          <w:color w:val="00B050"/>
+        </w:rPr>
+      </w:pPr>
+      <w:r>
+        <w:rPr>
+          <w:color w:val="00B050"/>
+        </w:rPr>
         <w:t>int getPESEL(int userID)</w:t>
       </w:r>
     </w:p>
@@ -161,8 +226,14 @@
           <w:ilvl w:val="0"/>
           <w:numId w:val="9"/>
         </w:numPr>
-      </w:pPr>
-      <w:r>
+        <w:rPr>
+          <w:color w:val="00B050"/>
+        </w:rPr>
+      </w:pPr>
+      <w:r>
+        <w:rPr>
+          <w:color w:val="00B050"/>
+        </w:rPr>
         <w:t>int getMatura(int userID)</w:t>
       </w:r>
     </w:p>
@@ -173,18 +244,74 @@
           <w:ilvl w:val="0"/>
           <w:numId w:val="9"/>
         </w:numPr>
-      </w:pPr>
-      <w:r>
-        <w:t>string getKier(int userID)</w:t>
-      </w:r>
-    </w:p>
-    <w:p/>
-    <w:p>
-      <w:r>
+        <w:rPr>
+          <w:color w:val="00B050"/>
+        </w:rPr>
+      </w:pPr>
+      <w:r>
+        <w:rPr>
+          <w:color w:val="00B050"/>
+        </w:rPr>
+        <w:t>int</w:t>
+      </w:r>
+      <w:r>
+        <w:rPr>
+          <w:color w:val="00B050"/>
+        </w:rPr>
+        <w:t xml:space="preserve"> getKier(int userID)</w:t>
+      </w:r>
+    </w:p>
+    <w:p>
+      <w:pPr>
+        <w:pStyle w:val="ListParagraph"/>
+        <w:numPr>
+          <w:ilvl w:val="0"/>
+          <w:numId w:val="9"/>
+        </w:numPr>
+        <w:rPr>
+          <w:color w:val="00B050"/>
+        </w:rPr>
+      </w:pPr>
+      <w:r>
+        <w:rPr>
+          <w:color w:val="00B050"/>
+        </w:rPr>
+        <w:t>bool getStatus(</w:t>
+      </w:r>
+      <w:r>
+        <w:rPr>
+          <w:color w:val="00B050"/>
+        </w:rPr>
+        <w:t>int userID)</w:t>
+      </w:r>
+    </w:p>
+    <w:p>
+      <w:pPr>
+        <w:rPr>
+          <w:color w:val="FF0000"/>
+        </w:rPr>
+      </w:pPr>
+    </w:p>
+    <w:p>
+      <w:pPr>
+        <w:rPr>
+          <w:color w:val="FF0000"/>
+        </w:rPr>
+      </w:pPr>
+      <w:r>
+        <w:rPr>
+          <w:color w:val="FF0000"/>
+        </w:rPr>
         <w:t>Do tego settery</w:t>
       </w:r>
     </w:p>
-    <w:p/>
+    <w:p>
+      <w:pPr>
+        <w:rPr>
+          <w:color w:val="FF0000"/>
+        </w:rPr>
+      </w:pPr>
+    </w:p>
     <w:p>
       <w:pPr>
         <w:pStyle w:val="Heading1"/>
@@ -200,18 +327,31 @@
           <w:ilvl w:val="0"/>
           <w:numId w:val="10"/>
         </w:numPr>
-      </w:pPr>
-      <w:r>
+        <w:rPr>
+          <w:color w:val="FF0000"/>
+        </w:rPr>
+      </w:pPr>
+      <w:r>
+        <w:rPr>
+          <w:color w:val="FF0000"/>
+        </w:rPr>
         <w:t>void setStatus(int stat, int userID) status przyjecia kandydata</w:t>
       </w:r>
       <w:r>
+        <w:rPr>
+          <w:color w:val="FF0000"/>
+        </w:rPr>
         <w:br/>
-      </w:r>
-      <w:r>
         <w:t>1 - przyjety,0 - oczekujace, -1 - odrzucone</w:t>
       </w:r>
     </w:p>
-    <w:p/>
+    <w:p>
+      <w:pPr>
+        <w:rPr>
+          <w:color w:val="FF0000"/>
+        </w:rPr>
+      </w:pPr>
+    </w:p>
     <w:p>
       <w:pPr>
         <w:pStyle w:val="ListParagraph"/>
@@ -219,19 +359,31 @@
           <w:ilvl w:val="0"/>
           <w:numId w:val="10"/>
         </w:numPr>
-      </w:pPr>
-      <w:r>
+        <w:rPr>
+          <w:color w:val="FF0000"/>
+        </w:rPr>
+      </w:pPr>
+      <w:r>
+        <w:rPr>
+          <w:color w:val="FF0000"/>
+        </w:rPr>
         <w:t>int getStatus(int userID)</w:t>
       </w:r>
     </w:p>
     <w:p>
       <w:pPr>
         <w:pStyle w:val="ListParagraph"/>
-      </w:pPr>
-    </w:p>
-    <w:p>
-      <w:pPr>
-        <w:pStyle w:val="ListParagraph"/>
+        <w:rPr>
+          <w:color w:val="FF0000"/>
+        </w:rPr>
+      </w:pPr>
+    </w:p>
+    <w:p>
+      <w:pPr>
+        <w:pStyle w:val="ListParagraph"/>
+        <w:rPr>
+          <w:color w:val="FF0000"/>
+        </w:rPr>
       </w:pPr>
     </w:p>
     <w:p>
@@ -241,18 +393,31 @@
           <w:ilvl w:val="0"/>
           <w:numId w:val="10"/>
         </w:numPr>
-      </w:pPr>
-      <w:r>
+        <w:rPr>
+          <w:color w:val="FF0000"/>
+        </w:rPr>
+      </w:pPr>
+      <w:r>
+        <w:rPr>
+          <w:color w:val="FF0000"/>
+        </w:rPr>
         <w:t>Void status(int userid)</w:t>
       </w:r>
       <w:r>
+        <w:rPr>
+          <w:color w:val="FF0000"/>
+        </w:rPr>
         <w:br/>
-      </w:r>
-      <w:r>
         <w:t>Zmiana kandydat na studenta</w:t>
       </w:r>
     </w:p>
-    <w:p/>
+    <w:p>
+      <w:pPr>
+        <w:rPr>
+          <w:color w:val="FF0000"/>
+        </w:rPr>
+      </w:pPr>
+    </w:p>
     <w:p>
       <w:pPr>
         <w:pStyle w:val="Heading1"/>
@@ -268,20 +433,38 @@
           <w:ilvl w:val="0"/>
           <w:numId w:val="11"/>
         </w:numPr>
-      </w:pPr>
-      <w:r>
+        <w:rPr>
+          <w:color w:val="FF0000"/>
+        </w:rPr>
+      </w:pPr>
+      <w:r>
+        <w:rPr>
+          <w:color w:val="FF0000"/>
+        </w:rPr>
         <w:t>bool wykresl(userid)</w:t>
       </w:r>
     </w:p>
     <w:p>
       <w:pPr>
         <w:pStyle w:val="ListParagraph"/>
-      </w:pPr>
-      <w:r>
+        <w:rPr>
+          <w:color w:val="FF0000"/>
+        </w:rPr>
+      </w:pPr>
+      <w:r>
+        <w:rPr>
+          <w:color w:val="FF0000"/>
+        </w:rPr>
         <w:t>usuwa studenta z listy studnetow</w:t>
       </w:r>
     </w:p>
-    <w:p/>
+    <w:p>
+      <w:pPr>
+        <w:rPr>
+          <w:color w:val="FF0000"/>
+        </w:rPr>
+      </w:pPr>
+    </w:p>
     <w:p>
       <w:pPr>
         <w:pStyle w:val="ListParagraph"/>
@@ -289,28 +472,37 @@
           <w:ilvl w:val="0"/>
           <w:numId w:val="11"/>
         </w:numPr>
-      </w:pPr>
-      <w:r>
+        <w:rPr>
+          <w:color w:val="FF0000"/>
+        </w:rPr>
+      </w:pPr>
+      <w:r>
+        <w:rPr>
+          <w:color w:val="FF0000"/>
+        </w:rPr>
         <w:t>bool getStatusStud(int userID)</w:t>
       </w:r>
     </w:p>
     <w:p>
       <w:pPr>
         <w:pStyle w:val="ListParagraph"/>
-      </w:pPr>
-      <w:r>
-        <w:t xml:space="preserve">true - userid jest w tablicy studnet, false </w:t>
-      </w:r>
-      <w:r>
-        <w:t>–</w:t>
-      </w:r>
-      <w:r>
-        <w:t xml:space="preserve"> nie</w:t>
-      </w:r>
-    </w:p>
-    <w:p>
-      <w:pPr>
-        <w:pStyle w:val="ListParagraph"/>
+        <w:rPr>
+          <w:color w:val="FF0000"/>
+        </w:rPr>
+      </w:pPr>
+      <w:r>
+        <w:rPr>
+          <w:color w:val="FF0000"/>
+        </w:rPr>
+        <w:t>true - userid jest w tablicy studnet, false – nie</w:t>
+      </w:r>
+    </w:p>
+    <w:p>
+      <w:pPr>
+        <w:pStyle w:val="ListParagraph"/>
+        <w:rPr>
+          <w:color w:val="FF0000"/>
+        </w:rPr>
       </w:pPr>
     </w:p>
     <w:p>
@@ -320,24 +512,42 @@
           <w:ilvl w:val="0"/>
           <w:numId w:val="11"/>
         </w:numPr>
-      </w:pPr>
-      <w:r>
+        <w:rPr>
+          <w:color w:val="FF0000"/>
+        </w:rPr>
+      </w:pPr>
+      <w:r>
+        <w:rPr>
+          <w:color w:val="FF0000"/>
+        </w:rPr>
         <w:t>float getOcStopien(userid,bool stud)</w:t>
       </w:r>
     </w:p>
     <w:p>
       <w:pPr>
         <w:pStyle w:val="ListParagraph"/>
-      </w:pPr>
-      <w:r>
+        <w:rPr>
+          <w:color w:val="FF0000"/>
+        </w:rPr>
+      </w:pPr>
+      <w:r>
+        <w:rPr>
+          <w:color w:val="FF0000"/>
+        </w:rPr>
         <w:t>Jesli stud(student) jest true wyszukuje oceny jakie ma dany student,</w:t>
       </w:r>
     </w:p>
     <w:p>
       <w:pPr>
         <w:pStyle w:val="ListParagraph"/>
-      </w:pPr>
-      <w:r>
+        <w:rPr>
+          <w:color w:val="FF0000"/>
+        </w:rPr>
+      </w:pPr>
+      <w:r>
+        <w:rPr>
+          <w:color w:val="FF0000"/>
+        </w:rPr>
         <w:t>jesli false, wyszukuje oceny jakie wystawil dany pracownik</w:t>
       </w:r>
     </w:p>
@@ -348,8 +558,14 @@
           <w:ilvl w:val="0"/>
           <w:numId w:val="11"/>
         </w:numPr>
-      </w:pPr>
-      <w:r>
+        <w:rPr>
+          <w:color w:val="FF0000"/>
+        </w:rPr>
+      </w:pPr>
+      <w:r>
+        <w:rPr>
+          <w:color w:val="FF0000"/>
+        </w:rPr>
         <w:t>DATETIME getOcData(userid,bool stud)</w:t>
       </w:r>
     </w:p>
@@ -360,8 +576,14 @@
           <w:ilvl w:val="0"/>
           <w:numId w:val="11"/>
         </w:numPr>
-      </w:pPr>
-      <w:r>
+        <w:rPr>
+          <w:color w:val="FF0000"/>
+        </w:rPr>
+      </w:pPr>
+      <w:r>
+        <w:rPr>
+          <w:color w:val="FF0000"/>
+        </w:rPr>
         <w:t>int getOcPrzed(userid,bool stud) zwraca przedmiotID</w:t>
       </w:r>
     </w:p>
@@ -372,8 +594,15 @@
           <w:ilvl w:val="0"/>
           <w:numId w:val="11"/>
         </w:numPr>
-      </w:pPr>
-      <w:r>
+        <w:rPr>
+          <w:color w:val="FF0000"/>
+        </w:rPr>
+      </w:pPr>
+      <w:r>
+        <w:rPr>
+          <w:color w:val="FF0000"/>
+        </w:rPr>
+        <w:lastRenderedPageBreak/>
         <w:t>int getOcWystaw(userid,bool stud) zwraca pracownikID</w:t>
       </w:r>
     </w:p>
@@ -384,13 +613,24 @@
           <w:ilvl w:val="0"/>
           <w:numId w:val="11"/>
         </w:numPr>
-      </w:pPr>
-      <w:r>
-        <w:lastRenderedPageBreak/>
+        <w:rPr>
+          <w:color w:val="FF0000"/>
+        </w:rPr>
+      </w:pPr>
+      <w:r>
+        <w:rPr>
+          <w:color w:val="FF0000"/>
+        </w:rPr>
         <w:t>string getOcOpis(userid,bool stud)</w:t>
       </w:r>
     </w:p>
-    <w:p/>
+    <w:p>
+      <w:pPr>
+        <w:rPr>
+          <w:color w:val="FF0000"/>
+        </w:rPr>
+      </w:pPr>
+    </w:p>
     <w:p>
       <w:pPr>
         <w:pStyle w:val="ListParagraph"/>
@@ -398,17 +638,35 @@
           <w:ilvl w:val="0"/>
           <w:numId w:val="11"/>
         </w:numPr>
-      </w:pPr>
-      <w:r>
+        <w:rPr>
+          <w:color w:val="FF0000"/>
+        </w:rPr>
+      </w:pPr>
+      <w:r>
+        <w:rPr>
+          <w:color w:val="FF0000"/>
+        </w:rPr>
         <w:t>void addOC(float stopien,DATETIME, data, int przedID, int user)</w:t>
       </w:r>
     </w:p>
-    <w:p/>
-    <w:p>
-      <w:pPr>
-        <w:pStyle w:val="ListParagraph"/>
-      </w:pPr>
-      <w:r>
+    <w:p>
+      <w:pPr>
+        <w:rPr>
+          <w:color w:val="FF0000"/>
+        </w:rPr>
+      </w:pPr>
+    </w:p>
+    <w:p>
+      <w:pPr>
+        <w:pStyle w:val="ListParagraph"/>
+        <w:rPr>
+          <w:color w:val="FF0000"/>
+        </w:rPr>
+      </w:pPr>
+      <w:r>
+        <w:rPr>
+          <w:color w:val="FF0000"/>
+        </w:rPr>
         <w:t>ponizsze najpierw sprawdzaja idstudenta/pracownika, potem idkierunku na ktorym sa i potem dane z tablicy lekcja</w:t>
       </w:r>
     </w:p>
@@ -419,8 +677,14 @@
           <w:ilvl w:val="0"/>
           <w:numId w:val="11"/>
         </w:numPr>
-      </w:pPr>
-      <w:r>
+        <w:rPr>
+          <w:color w:val="FF0000"/>
+        </w:rPr>
+      </w:pPr>
+      <w:r>
+        <w:rPr>
+          <w:color w:val="FF0000"/>
+        </w:rPr>
         <w:t>int getZajPrzed(userid) zwraca przedmiotID</w:t>
       </w:r>
     </w:p>
@@ -431,46 +695,48 @@
           <w:ilvl w:val="0"/>
           <w:numId w:val="11"/>
         </w:numPr>
-      </w:pPr>
-      <w:r>
+        <w:rPr>
+          <w:color w:val="FF0000"/>
+        </w:rPr>
+      </w:pPr>
+      <w:r>
+        <w:rPr>
+          <w:color w:val="FF0000"/>
+        </w:rPr>
         <w:t>DATETIME getZajData(userid)</w:t>
       </w:r>
     </w:p>
     <w:p>
       <w:pPr>
+        <w:pStyle w:val="Heading1"/>
+      </w:pPr>
+      <w:r>
+        <w:t>int getZajCzas(userid)</w:t>
+      </w:r>
+    </w:p>
+    <w:p>
+      <w:pPr>
         <w:pStyle w:val="ListParagraph"/>
         <w:numPr>
           <w:ilvl w:val="0"/>
           <w:numId w:val="11"/>
         </w:numPr>
-      </w:pPr>
-      <w:r>
-        <w:t>int getZajCzas(userid)</w:t>
-      </w:r>
-    </w:p>
-    <w:p>
-      <w:pPr>
-        <w:pStyle w:val="ListParagraph"/>
-        <w:numPr>
-          <w:ilvl w:val="0"/>
-          <w:numId w:val="11"/>
-        </w:numPr>
-      </w:pPr>
-      <w:r>
+        <w:rPr>
+          <w:color w:val="FF0000"/>
+        </w:rPr>
+      </w:pPr>
+      <w:r>
+        <w:rPr>
+          <w:color w:val="FF0000"/>
+        </w:rPr>
         <w:t>int getZajProw(userid) zwraca pracownikID</w:t>
       </w:r>
     </w:p>
     <w:p>
       <w:pPr>
         <w:pStyle w:val="Heading1"/>
-        <w:rPr>
-          <w:lang w:val="pl-PL"/>
-        </w:rPr>
-      </w:pPr>
-      <w:r>
-        <w:rPr>
-          <w:lang w:val="pl-PL"/>
-        </w:rPr>
+      </w:pPr>
+      <w:r>
         <w:t>INNE</w:t>
       </w:r>
     </w:p>
@@ -481,8 +747,14 @@
           <w:ilvl w:val="0"/>
           <w:numId w:val="12"/>
         </w:numPr>
-      </w:pPr>
-      <w:r>
+        <w:rPr>
+          <w:color w:val="FF0000"/>
+        </w:rPr>
+      </w:pPr>
+      <w:r>
+        <w:rPr>
+          <w:color w:val="FF0000"/>
+        </w:rPr>
         <w:t>String getKier(kierID) nazwa kierunku</w:t>
       </w:r>
     </w:p>
@@ -493,21 +765,15 @@
           <w:ilvl w:val="0"/>
           <w:numId w:val="12"/>
         </w:numPr>
-      </w:pPr>
-      <w:r>
-        <w:t>String get</w:t>
-      </w:r>
-      <w:r>
-        <w:t>PrzedNazw</w:t>
-      </w:r>
-      <w:r>
-        <w:t>(</w:t>
-      </w:r>
-      <w:r>
-        <w:t>przed</w:t>
-      </w:r>
-      <w:r>
-        <w:t>ID)</w:t>
+        <w:rPr>
+          <w:color w:val="00B050"/>
+        </w:rPr>
+      </w:pPr>
+      <w:r>
+        <w:rPr>
+          <w:color w:val="00B050"/>
+        </w:rPr>
+        <w:t>String getPrzedNazw(przedID)</w:t>
       </w:r>
     </w:p>
     <w:sectPr>
@@ -864,7 +1130,7 @@
   <w:abstractNum w:abstractNumId="3" w15:restartNumberingAfterBreak="0">
     <w:nsid w:val="4EA71580"/>
     <w:multiLevelType w:val="multilevel"/>
-    <w:tmpl w:val="11B6C0C8"/>
+    <w:tmpl w:val="DD8A8C8C"/>
     <w:lvl w:ilvl="0">
       <w:start w:val="1"/>
       <w:numFmt w:val="decimal"/>
@@ -1613,7 +1879,7 @@
     <w:autoRedefine/>
     <w:uiPriority w:val="9"/>
     <w:qFormat/>
-    <w:rsid w:val="00E671B6"/>
+    <w:rsid w:val="0090015C"/>
     <w:pPr>
       <w:keepNext/>
       <w:keepLines/>
@@ -1627,7 +1893,6 @@
       <w:rFonts w:eastAsiaTheme="majorEastAsia" w:cstheme="majorBidi"/>
       <w:sz w:val="40"/>
       <w:szCs w:val="32"/>
-      <w:lang w:val="ru-RU"/>
     </w:rPr>
   </w:style>
   <w:style w:type="paragraph" w:styleId="Heading2">
@@ -1723,12 +1988,11 @@
     <w:basedOn w:val="DefaultParagraphFont"/>
     <w:link w:val="Heading1"/>
     <w:uiPriority w:val="9"/>
-    <w:rsid w:val="00F13360"/>
+    <w:rsid w:val="0090015C"/>
     <w:rPr>
       <w:rFonts w:ascii="Times New Roman" w:eastAsiaTheme="majorEastAsia" w:hAnsi="Times New Roman" w:cstheme="majorBidi"/>
       <w:sz w:val="40"/>
       <w:szCs w:val="32"/>
-      <w:lang w:val="ru-RU"/>
     </w:rPr>
   </w:style>
   <w:style w:type="character" w:customStyle="1" w:styleId="Heading2Char">

--- a/funkcje.docx
+++ b/funkcje.docx
@@ -323,64 +323,6 @@
     <w:p>
       <w:pPr>
         <w:pStyle w:val="ListParagraph"/>
-        <w:numPr>
-          <w:ilvl w:val="0"/>
-          <w:numId w:val="10"/>
-        </w:numPr>
-        <w:rPr>
-          <w:color w:val="FF0000"/>
-        </w:rPr>
-      </w:pPr>
-      <w:r>
-        <w:rPr>
-          <w:color w:val="FF0000"/>
-        </w:rPr>
-        <w:t>void setStatus(int stat, int userID) status przyjecia kandydata</w:t>
-      </w:r>
-      <w:r>
-        <w:rPr>
-          <w:color w:val="FF0000"/>
-        </w:rPr>
-        <w:br/>
-        <w:t>1 - przyjety,0 - oczekujace, -1 - odrzucone</w:t>
-      </w:r>
-    </w:p>
-    <w:p>
-      <w:pPr>
-        <w:rPr>
-          <w:color w:val="FF0000"/>
-        </w:rPr>
-      </w:pPr>
-    </w:p>
-    <w:p>
-      <w:pPr>
-        <w:pStyle w:val="ListParagraph"/>
-        <w:numPr>
-          <w:ilvl w:val="0"/>
-          <w:numId w:val="10"/>
-        </w:numPr>
-        <w:rPr>
-          <w:color w:val="FF0000"/>
-        </w:rPr>
-      </w:pPr>
-      <w:r>
-        <w:rPr>
-          <w:color w:val="FF0000"/>
-        </w:rPr>
-        <w:t>int getStatus(int userID)</w:t>
-      </w:r>
-    </w:p>
-    <w:p>
-      <w:pPr>
-        <w:pStyle w:val="ListParagraph"/>
-        <w:rPr>
-          <w:color w:val="FF0000"/>
-        </w:rPr>
-      </w:pPr>
-    </w:p>
-    <w:p>
-      <w:pPr>
-        <w:pStyle w:val="ListParagraph"/>
         <w:rPr>
           <w:color w:val="FF0000"/>
         </w:rPr>
@@ -602,8 +544,72 @@
         <w:rPr>
           <w:color w:val="FF0000"/>
         </w:rPr>
+        <w:t>int getOcWystaw(userid,bool stud) zwraca pracownikID</w:t>
+      </w:r>
+    </w:p>
+    <w:p>
+      <w:pPr>
+        <w:pStyle w:val="ListParagraph"/>
+        <w:numPr>
+          <w:ilvl w:val="0"/>
+          <w:numId w:val="11"/>
+        </w:numPr>
+        <w:rPr>
+          <w:color w:val="FF0000"/>
+        </w:rPr>
+      </w:pPr>
+      <w:r>
+        <w:rPr>
+          <w:color w:val="FF0000"/>
+        </w:rPr>
+        <w:t>string getOcOpis(userid,bool stud)</w:t>
+      </w:r>
+    </w:p>
+    <w:p>
+      <w:pPr>
+        <w:rPr>
+          <w:color w:val="FF0000"/>
+        </w:rPr>
+      </w:pPr>
+    </w:p>
+    <w:p>
+      <w:pPr>
+        <w:pStyle w:val="ListParagraph"/>
+        <w:numPr>
+          <w:ilvl w:val="0"/>
+          <w:numId w:val="11"/>
+        </w:numPr>
+        <w:rPr>
+          <w:color w:val="FF0000"/>
+        </w:rPr>
+      </w:pPr>
+      <w:r>
+        <w:rPr>
+          <w:color w:val="FF0000"/>
+        </w:rPr>
+        <w:t>void addOC(float stopien,DATETIME, data, int przedID, int user)</w:t>
+      </w:r>
+    </w:p>
+    <w:p>
+      <w:pPr>
+        <w:rPr>
+          <w:color w:val="FF0000"/>
+        </w:rPr>
+      </w:pPr>
+    </w:p>
+    <w:p>
+      <w:pPr>
+        <w:pStyle w:val="ListParagraph"/>
+        <w:rPr>
+          <w:color w:val="FF0000"/>
+        </w:rPr>
+      </w:pPr>
+      <w:r>
+        <w:rPr>
+          <w:color w:val="FF0000"/>
+        </w:rPr>
         <w:lastRenderedPageBreak/>
-        <w:t>int getOcWystaw(userid,bool stud) zwraca pracownikID</w:t>
+        <w:t>ponizsze najpierw sprawdzaja idstudenta/pracownika, potem idkierunku na ktorym sa i potem dane z tablicy lekcja</w:t>
       </w:r>
     </w:p>
     <w:p>
@@ -621,15 +627,8 @@
         <w:rPr>
           <w:color w:val="FF0000"/>
         </w:rPr>
-        <w:t>string getOcOpis(userid,bool stud)</w:t>
-      </w:r>
-    </w:p>
-    <w:p>
-      <w:pPr>
-        <w:rPr>
-          <w:color w:val="FF0000"/>
-        </w:rPr>
-      </w:pPr>
+        <w:t>int getZajPrzed(userid) zwraca przedmiotID</w:t>
+      </w:r>
     </w:p>
     <w:p>
       <w:pPr>
@@ -646,28 +645,7 @@
         <w:rPr>
           <w:color w:val="FF0000"/>
         </w:rPr>
-        <w:t>void addOC(float stopien,DATETIME, data, int przedID, int user)</w:t>
-      </w:r>
-    </w:p>
-    <w:p>
-      <w:pPr>
-        <w:rPr>
-          <w:color w:val="FF0000"/>
-        </w:rPr>
-      </w:pPr>
-    </w:p>
-    <w:p>
-      <w:pPr>
-        <w:pStyle w:val="ListParagraph"/>
-        <w:rPr>
-          <w:color w:val="FF0000"/>
-        </w:rPr>
-      </w:pPr>
-      <w:r>
-        <w:rPr>
-          <w:color w:val="FF0000"/>
-        </w:rPr>
-        <w:t>ponizsze najpierw sprawdzaja idstudenta/pracownika, potem idkierunku na ktorym sa i potem dane z tablicy lekcja</w:t>
+        <w:t>DATETIME getZajData(userid)</w:t>
       </w:r>
     </w:p>
     <w:p>
@@ -685,32 +663,6 @@
         <w:rPr>
           <w:color w:val="FF0000"/>
         </w:rPr>
-        <w:t>int getZajPrzed(userid) zwraca przedmiotID</w:t>
-      </w:r>
-    </w:p>
-    <w:p>
-      <w:pPr>
-        <w:pStyle w:val="ListParagraph"/>
-        <w:numPr>
-          <w:ilvl w:val="0"/>
-          <w:numId w:val="11"/>
-        </w:numPr>
-        <w:rPr>
-          <w:color w:val="FF0000"/>
-        </w:rPr>
-      </w:pPr>
-      <w:r>
-        <w:rPr>
-          <w:color w:val="FF0000"/>
-        </w:rPr>
-        <w:t>DATETIME getZajData(userid)</w:t>
-      </w:r>
-    </w:p>
-    <w:p>
-      <w:pPr>
-        <w:pStyle w:val="Heading1"/>
-      </w:pPr>
-      <w:r>
         <w:t>int getZajCzas(userid)</w:t>
       </w:r>
     </w:p>
@@ -1311,7 +1263,7 @@
   <w:abstractNum w:abstractNumId="5" w15:restartNumberingAfterBreak="0">
     <w:nsid w:val="6A2C6A21"/>
     <w:multiLevelType w:val="hybridMultilevel"/>
-    <w:tmpl w:val="5B149E88"/>
+    <w:tmpl w:val="CA84E7D8"/>
     <w:lvl w:ilvl="0" w:tplc="04150001">
       <w:start w:val="1"/>
       <w:numFmt w:val="bullet"/>

--- a/funkcje.docx
+++ b/funkcje.docx
@@ -4,7 +4,7 @@
   <w:body>
     <w:p>
       <w:pPr>
-        <w:pStyle w:val="Heading1"/>
+        <w:pStyle w:val="Nagwek1"/>
       </w:pPr>
       <w:r>
         <w:t>logowanie</w:t>
@@ -12,7 +12,7 @@
     </w:p>
     <w:p>
       <w:pPr>
-        <w:pStyle w:val="ListParagraph"/>
+        <w:pStyle w:val="Akapitzlist"/>
         <w:numPr>
           <w:ilvl w:val="0"/>
           <w:numId w:val="9"/>
@@ -21,23 +21,87 @@
           <w:color w:val="00B050"/>
         </w:rPr>
       </w:pPr>
-      <w:r>
-        <w:rPr>
-          <w:color w:val="00B050"/>
-        </w:rPr>
-        <w:t>int login(string login, string password)</w:t>
+      <w:proofErr w:type="spellStart"/>
+      <w:r>
+        <w:rPr>
+          <w:color w:val="00B050"/>
+        </w:rPr>
+        <w:t>int</w:t>
+      </w:r>
+      <w:proofErr w:type="spellEnd"/>
+      <w:r>
+        <w:rPr>
+          <w:color w:val="00B050"/>
+        </w:rPr>
+        <w:t xml:space="preserve"> login(string login, string </w:t>
+      </w:r>
+      <w:proofErr w:type="spellStart"/>
+      <w:r>
+        <w:rPr>
+          <w:color w:val="00B050"/>
+        </w:rPr>
+        <w:t>password</w:t>
+      </w:r>
+      <w:proofErr w:type="spellEnd"/>
+      <w:r>
+        <w:rPr>
+          <w:color w:val="00B050"/>
+        </w:rPr>
+        <w:t>)</w:t>
       </w:r>
       <w:r>
         <w:rPr>
           <w:color w:val="00B050"/>
         </w:rPr>
         <w:br/>
-        <w:t>zwraca userid, jesli bledne dane zwraca 0</w:t>
-      </w:r>
-    </w:p>
-    <w:p>
-      <w:pPr>
-        <w:pStyle w:val="ListParagraph"/>
+        <w:t xml:space="preserve">zwraca </w:t>
+      </w:r>
+      <w:proofErr w:type="spellStart"/>
+      <w:r>
+        <w:rPr>
+          <w:color w:val="00B050"/>
+        </w:rPr>
+        <w:t>userid</w:t>
+      </w:r>
+      <w:proofErr w:type="spellEnd"/>
+      <w:r>
+        <w:rPr>
+          <w:color w:val="00B050"/>
+        </w:rPr>
+        <w:t xml:space="preserve">, </w:t>
+      </w:r>
+      <w:proofErr w:type="spellStart"/>
+      <w:r>
+        <w:rPr>
+          <w:color w:val="00B050"/>
+        </w:rPr>
+        <w:t>jesli</w:t>
+      </w:r>
+      <w:proofErr w:type="spellEnd"/>
+      <w:r>
+        <w:rPr>
+          <w:color w:val="00B050"/>
+        </w:rPr>
+        <w:t xml:space="preserve"> </w:t>
+      </w:r>
+      <w:proofErr w:type="spellStart"/>
+      <w:r>
+        <w:rPr>
+          <w:color w:val="00B050"/>
+        </w:rPr>
+        <w:t>bledne</w:t>
+      </w:r>
+      <w:proofErr w:type="spellEnd"/>
+      <w:r>
+        <w:rPr>
+          <w:color w:val="00B050"/>
+        </w:rPr>
+        <w:t xml:space="preserve"> dane zwraca 0</w:t>
+      </w:r>
+    </w:p>
+    <w:p>
+      <w:pPr>
+        <w:pStyle w:val="Akapitzlist"/>
         <w:numPr>
           <w:ilvl w:val="0"/>
           <w:numId w:val="9"/>
@@ -46,23 +110,87 @@
           <w:color w:val="FF0000"/>
         </w:rPr>
       </w:pPr>
-      <w:r>
-        <w:rPr>
-          <w:color w:val="FF0000"/>
-        </w:rPr>
-        <w:t>int signin(string login, string password)</w:t>
+      <w:proofErr w:type="spellStart"/>
+      <w:r>
+        <w:rPr>
+          <w:color w:val="FF0000"/>
+        </w:rPr>
+        <w:t>int</w:t>
+      </w:r>
+      <w:proofErr w:type="spellEnd"/>
+      <w:r>
+        <w:rPr>
+          <w:color w:val="FF0000"/>
+        </w:rPr>
+        <w:t xml:space="preserve"> </w:t>
+      </w:r>
+      <w:proofErr w:type="spellStart"/>
+      <w:r>
+        <w:rPr>
+          <w:color w:val="FF0000"/>
+        </w:rPr>
+        <w:t>signin</w:t>
+      </w:r>
+      <w:proofErr w:type="spellEnd"/>
+      <w:r>
+        <w:rPr>
+          <w:color w:val="FF0000"/>
+        </w:rPr>
+        <w:t xml:space="preserve">(string login, string </w:t>
+      </w:r>
+      <w:proofErr w:type="spellStart"/>
+      <w:r>
+        <w:rPr>
+          <w:color w:val="FF0000"/>
+        </w:rPr>
+        <w:t>password</w:t>
+      </w:r>
+      <w:proofErr w:type="spellEnd"/>
+      <w:r>
+        <w:rPr>
+          <w:color w:val="FF0000"/>
+        </w:rPr>
+        <w:t>)</w:t>
       </w:r>
       <w:r>
         <w:rPr>
           <w:color w:val="FF0000"/>
         </w:rPr>
         <w:br/>
-        <w:t>zwraca nowe userid, 0 jesli się nie uda</w:t>
-      </w:r>
-    </w:p>
-    <w:p>
-      <w:pPr>
-        <w:pStyle w:val="ListParagraph"/>
+        <w:t xml:space="preserve">zwraca nowe </w:t>
+      </w:r>
+      <w:proofErr w:type="spellStart"/>
+      <w:r>
+        <w:rPr>
+          <w:color w:val="FF0000"/>
+        </w:rPr>
+        <w:t>userid</w:t>
+      </w:r>
+      <w:proofErr w:type="spellEnd"/>
+      <w:r>
+        <w:rPr>
+          <w:color w:val="FF0000"/>
+        </w:rPr>
+        <w:t xml:space="preserve">, 0 </w:t>
+      </w:r>
+      <w:proofErr w:type="spellStart"/>
+      <w:r>
+        <w:rPr>
+          <w:color w:val="FF0000"/>
+        </w:rPr>
+        <w:t>jesli</w:t>
+      </w:r>
+      <w:proofErr w:type="spellEnd"/>
+      <w:r>
+        <w:rPr>
+          <w:color w:val="FF0000"/>
+        </w:rPr>
+        <w:t xml:space="preserve"> się nie uda</w:t>
+      </w:r>
+    </w:p>
+    <w:p>
+      <w:pPr>
+        <w:pStyle w:val="Akapitzlist"/>
         <w:numPr>
           <w:ilvl w:val="0"/>
           <w:numId w:val="9"/>
@@ -71,23 +199,31 @@
           <w:color w:val="FF0000"/>
         </w:rPr>
       </w:pPr>
-      <w:r>
-        <w:rPr>
-          <w:color w:val="FF0000"/>
-        </w:rPr>
-        <w:t>void wyloguj()</w:t>
-      </w:r>
-    </w:p>
-    <w:p>
-      <w:pPr>
-        <w:rPr>
-          <w:color w:val="FF0000"/>
-        </w:rPr>
-      </w:pPr>
-    </w:p>
-    <w:p>
-      <w:pPr>
-        <w:pStyle w:val="Heading1"/>
+      <w:proofErr w:type="spellStart"/>
+      <w:r>
+        <w:rPr>
+          <w:color w:val="FF0000"/>
+        </w:rPr>
+        <w:t>void</w:t>
+      </w:r>
+      <w:proofErr w:type="spellEnd"/>
+      <w:r>
+        <w:rPr>
+          <w:color w:val="FF0000"/>
+        </w:rPr>
+        <w:t xml:space="preserve"> wyloguj()</w:t>
+      </w:r>
+    </w:p>
+    <w:p>
+      <w:pPr>
+        <w:rPr>
+          <w:color w:val="FF0000"/>
+        </w:rPr>
+      </w:pPr>
+    </w:p>
+    <w:p>
+      <w:pPr>
+        <w:pStyle w:val="Nagwek1"/>
       </w:pPr>
       <w:r>
         <w:t>DANE:</w:t>
@@ -95,7 +231,7 @@
     </w:p>
     <w:p>
       <w:pPr>
-        <w:pStyle w:val="ListParagraph"/>
+        <w:pStyle w:val="Akapitzlist"/>
         <w:numPr>
           <w:ilvl w:val="0"/>
           <w:numId w:val="9"/>
@@ -108,12 +244,54 @@
         <w:rPr>
           <w:color w:val="00B050"/>
         </w:rPr>
-        <w:t>string getImie(int userID)</w:t>
-      </w:r>
-    </w:p>
-    <w:p>
-      <w:pPr>
-        <w:pStyle w:val="ListParagraph"/>
+        <w:t xml:space="preserve">string </w:t>
+      </w:r>
+      <w:proofErr w:type="spellStart"/>
+      <w:r>
+        <w:rPr>
+          <w:color w:val="00B050"/>
+        </w:rPr>
+        <w:t>getImie</w:t>
+      </w:r>
+      <w:proofErr w:type="spellEnd"/>
+      <w:r>
+        <w:rPr>
+          <w:color w:val="00B050"/>
+        </w:rPr>
+        <w:t>(</w:t>
+      </w:r>
+      <w:proofErr w:type="spellStart"/>
+      <w:r>
+        <w:rPr>
+          <w:color w:val="00B050"/>
+        </w:rPr>
+        <w:t>int</w:t>
+      </w:r>
+      <w:proofErr w:type="spellEnd"/>
+      <w:r>
+        <w:rPr>
+          <w:color w:val="00B050"/>
+        </w:rPr>
+        <w:t xml:space="preserve"> </w:t>
+      </w:r>
+      <w:proofErr w:type="spellStart"/>
+      <w:r>
+        <w:rPr>
+          <w:color w:val="00B050"/>
+        </w:rPr>
+        <w:t>userID</w:t>
+      </w:r>
+      <w:proofErr w:type="spellEnd"/>
+      <w:r>
+        <w:rPr>
+          <w:color w:val="00B050"/>
+        </w:rPr>
+        <w:t>)</w:t>
+      </w:r>
+    </w:p>
+    <w:p>
+      <w:pPr>
+        <w:pStyle w:val="Akapitzlist"/>
         <w:numPr>
           <w:ilvl w:val="0"/>
           <w:numId w:val="9"/>
@@ -126,12 +304,54 @@
         <w:rPr>
           <w:color w:val="00B050"/>
         </w:rPr>
-        <w:t>string getNazwisko(int userID)</w:t>
-      </w:r>
-    </w:p>
-    <w:p>
-      <w:pPr>
-        <w:pStyle w:val="ListParagraph"/>
+        <w:t xml:space="preserve">string </w:t>
+      </w:r>
+      <w:proofErr w:type="spellStart"/>
+      <w:r>
+        <w:rPr>
+          <w:color w:val="00B050"/>
+        </w:rPr>
+        <w:t>getNazwisko</w:t>
+      </w:r>
+      <w:proofErr w:type="spellEnd"/>
+      <w:r>
+        <w:rPr>
+          <w:color w:val="00B050"/>
+        </w:rPr>
+        <w:t>(</w:t>
+      </w:r>
+      <w:proofErr w:type="spellStart"/>
+      <w:r>
+        <w:rPr>
+          <w:color w:val="00B050"/>
+        </w:rPr>
+        <w:t>int</w:t>
+      </w:r>
+      <w:proofErr w:type="spellEnd"/>
+      <w:r>
+        <w:rPr>
+          <w:color w:val="00B050"/>
+        </w:rPr>
+        <w:t xml:space="preserve"> </w:t>
+      </w:r>
+      <w:proofErr w:type="spellStart"/>
+      <w:r>
+        <w:rPr>
+          <w:color w:val="00B050"/>
+        </w:rPr>
+        <w:t>userID</w:t>
+      </w:r>
+      <w:proofErr w:type="spellEnd"/>
+      <w:r>
+        <w:rPr>
+          <w:color w:val="00B050"/>
+        </w:rPr>
+        <w:t>)</w:t>
+      </w:r>
+    </w:p>
+    <w:p>
+      <w:pPr>
+        <w:pStyle w:val="Akapitzlist"/>
         <w:numPr>
           <w:ilvl w:val="0"/>
           <w:numId w:val="9"/>
@@ -144,12 +364,54 @@
         <w:rPr>
           <w:color w:val="00B050"/>
         </w:rPr>
-        <w:t>string getLogin(int userID)</w:t>
-      </w:r>
-    </w:p>
-    <w:p>
-      <w:pPr>
-        <w:pStyle w:val="ListParagraph"/>
+        <w:t xml:space="preserve">string </w:t>
+      </w:r>
+      <w:proofErr w:type="spellStart"/>
+      <w:r>
+        <w:rPr>
+          <w:color w:val="00B050"/>
+        </w:rPr>
+        <w:t>getLogin</w:t>
+      </w:r>
+      <w:proofErr w:type="spellEnd"/>
+      <w:r>
+        <w:rPr>
+          <w:color w:val="00B050"/>
+        </w:rPr>
+        <w:t>(</w:t>
+      </w:r>
+      <w:proofErr w:type="spellStart"/>
+      <w:r>
+        <w:rPr>
+          <w:color w:val="00B050"/>
+        </w:rPr>
+        <w:t>int</w:t>
+      </w:r>
+      <w:proofErr w:type="spellEnd"/>
+      <w:r>
+        <w:rPr>
+          <w:color w:val="00B050"/>
+        </w:rPr>
+        <w:t xml:space="preserve"> </w:t>
+      </w:r>
+      <w:proofErr w:type="spellStart"/>
+      <w:r>
+        <w:rPr>
+          <w:color w:val="00B050"/>
+        </w:rPr>
+        <w:t>userID</w:t>
+      </w:r>
+      <w:proofErr w:type="spellEnd"/>
+      <w:r>
+        <w:rPr>
+          <w:color w:val="00B050"/>
+        </w:rPr>
+        <w:t>)</w:t>
+      </w:r>
+    </w:p>
+    <w:p>
+      <w:pPr>
+        <w:pStyle w:val="Akapitzlist"/>
         <w:numPr>
           <w:ilvl w:val="0"/>
           <w:numId w:val="9"/>
@@ -162,12 +424,54 @@
         <w:rPr>
           <w:color w:val="00B050"/>
         </w:rPr>
-        <w:t>string getPass(int userID)</w:t>
-      </w:r>
-    </w:p>
-    <w:p>
-      <w:pPr>
-        <w:pStyle w:val="ListParagraph"/>
+        <w:t xml:space="preserve">string </w:t>
+      </w:r>
+      <w:proofErr w:type="spellStart"/>
+      <w:r>
+        <w:rPr>
+          <w:color w:val="00B050"/>
+        </w:rPr>
+        <w:t>getPass</w:t>
+      </w:r>
+      <w:proofErr w:type="spellEnd"/>
+      <w:r>
+        <w:rPr>
+          <w:color w:val="00B050"/>
+        </w:rPr>
+        <w:t>(</w:t>
+      </w:r>
+      <w:proofErr w:type="spellStart"/>
+      <w:r>
+        <w:rPr>
+          <w:color w:val="00B050"/>
+        </w:rPr>
+        <w:t>int</w:t>
+      </w:r>
+      <w:proofErr w:type="spellEnd"/>
+      <w:r>
+        <w:rPr>
+          <w:color w:val="00B050"/>
+        </w:rPr>
+        <w:t xml:space="preserve"> </w:t>
+      </w:r>
+      <w:proofErr w:type="spellStart"/>
+      <w:r>
+        <w:rPr>
+          <w:color w:val="00B050"/>
+        </w:rPr>
+        <w:t>userID</w:t>
+      </w:r>
+      <w:proofErr w:type="spellEnd"/>
+      <w:r>
+        <w:rPr>
+          <w:color w:val="00B050"/>
+        </w:rPr>
+        <w:t>)</w:t>
+      </w:r>
+    </w:p>
+    <w:p>
+      <w:pPr>
+        <w:pStyle w:val="Akapitzlist"/>
         <w:numPr>
           <w:ilvl w:val="0"/>
           <w:numId w:val="9"/>
@@ -176,16 +480,66 @@
           <w:color w:val="00B050"/>
         </w:rPr>
       </w:pPr>
-      <w:r>
-        <w:rPr>
-          <w:color w:val="00B050"/>
-        </w:rPr>
-        <w:t>int getTel(int userID)</w:t>
-      </w:r>
-    </w:p>
-    <w:p>
-      <w:pPr>
-        <w:pStyle w:val="ListParagraph"/>
+      <w:proofErr w:type="spellStart"/>
+      <w:r>
+        <w:rPr>
+          <w:color w:val="00B050"/>
+        </w:rPr>
+        <w:t>int</w:t>
+      </w:r>
+      <w:proofErr w:type="spellEnd"/>
+      <w:r>
+        <w:rPr>
+          <w:color w:val="00B050"/>
+        </w:rPr>
+        <w:t xml:space="preserve"> </w:t>
+      </w:r>
+      <w:proofErr w:type="spellStart"/>
+      <w:r>
+        <w:rPr>
+          <w:color w:val="00B050"/>
+        </w:rPr>
+        <w:t>getTel</w:t>
+      </w:r>
+      <w:proofErr w:type="spellEnd"/>
+      <w:r>
+        <w:rPr>
+          <w:color w:val="00B050"/>
+        </w:rPr>
+        <w:t>(</w:t>
+      </w:r>
+      <w:proofErr w:type="spellStart"/>
+      <w:r>
+        <w:rPr>
+          <w:color w:val="00B050"/>
+        </w:rPr>
+        <w:t>int</w:t>
+      </w:r>
+      <w:proofErr w:type="spellEnd"/>
+      <w:r>
+        <w:rPr>
+          <w:color w:val="00B050"/>
+        </w:rPr>
+        <w:t xml:space="preserve"> </w:t>
+      </w:r>
+      <w:proofErr w:type="spellStart"/>
+      <w:r>
+        <w:rPr>
+          <w:color w:val="00B050"/>
+        </w:rPr>
+        <w:t>userID</w:t>
+      </w:r>
+      <w:proofErr w:type="spellEnd"/>
+      <w:r>
+        <w:rPr>
+          <w:color w:val="00B050"/>
+        </w:rPr>
+        <w:t>)</w:t>
+      </w:r>
+    </w:p>
+    <w:p>
+      <w:pPr>
+        <w:pStyle w:val="Akapitzlist"/>
         <w:numPr>
           <w:ilvl w:val="0"/>
           <w:numId w:val="9"/>
@@ -198,12 +552,54 @@
         <w:rPr>
           <w:color w:val="00B050"/>
         </w:rPr>
-        <w:t>string getMail(int userID)</w:t>
-      </w:r>
-    </w:p>
-    <w:p>
-      <w:pPr>
-        <w:pStyle w:val="ListParagraph"/>
+        <w:t xml:space="preserve">string </w:t>
+      </w:r>
+      <w:proofErr w:type="spellStart"/>
+      <w:r>
+        <w:rPr>
+          <w:color w:val="00B050"/>
+        </w:rPr>
+        <w:t>getMail</w:t>
+      </w:r>
+      <w:proofErr w:type="spellEnd"/>
+      <w:r>
+        <w:rPr>
+          <w:color w:val="00B050"/>
+        </w:rPr>
+        <w:t>(</w:t>
+      </w:r>
+      <w:proofErr w:type="spellStart"/>
+      <w:r>
+        <w:rPr>
+          <w:color w:val="00B050"/>
+        </w:rPr>
+        <w:t>int</w:t>
+      </w:r>
+      <w:proofErr w:type="spellEnd"/>
+      <w:r>
+        <w:rPr>
+          <w:color w:val="00B050"/>
+        </w:rPr>
+        <w:t xml:space="preserve"> </w:t>
+      </w:r>
+      <w:proofErr w:type="spellStart"/>
+      <w:r>
+        <w:rPr>
+          <w:color w:val="00B050"/>
+        </w:rPr>
+        <w:t>userID</w:t>
+      </w:r>
+      <w:proofErr w:type="spellEnd"/>
+      <w:r>
+        <w:rPr>
+          <w:color w:val="00B050"/>
+        </w:rPr>
+        <w:t>)</w:t>
+      </w:r>
+    </w:p>
+    <w:p>
+      <w:pPr>
+        <w:pStyle w:val="Akapitzlist"/>
         <w:numPr>
           <w:ilvl w:val="0"/>
           <w:numId w:val="9"/>
@@ -212,16 +608,66 @@
           <w:color w:val="00B050"/>
         </w:rPr>
       </w:pPr>
-      <w:r>
-        <w:rPr>
-          <w:color w:val="00B050"/>
-        </w:rPr>
-        <w:t>int getPESEL(int userID)</w:t>
-      </w:r>
-    </w:p>
-    <w:p>
-      <w:pPr>
-        <w:pStyle w:val="ListParagraph"/>
+      <w:proofErr w:type="spellStart"/>
+      <w:r>
+        <w:rPr>
+          <w:color w:val="00B050"/>
+        </w:rPr>
+        <w:t>int</w:t>
+      </w:r>
+      <w:proofErr w:type="spellEnd"/>
+      <w:r>
+        <w:rPr>
+          <w:color w:val="00B050"/>
+        </w:rPr>
+        <w:t xml:space="preserve"> </w:t>
+      </w:r>
+      <w:proofErr w:type="spellStart"/>
+      <w:r>
+        <w:rPr>
+          <w:color w:val="00B050"/>
+        </w:rPr>
+        <w:t>getPESEL</w:t>
+      </w:r>
+      <w:proofErr w:type="spellEnd"/>
+      <w:r>
+        <w:rPr>
+          <w:color w:val="00B050"/>
+        </w:rPr>
+        <w:t>(</w:t>
+      </w:r>
+      <w:proofErr w:type="spellStart"/>
+      <w:r>
+        <w:rPr>
+          <w:color w:val="00B050"/>
+        </w:rPr>
+        <w:t>int</w:t>
+      </w:r>
+      <w:proofErr w:type="spellEnd"/>
+      <w:r>
+        <w:rPr>
+          <w:color w:val="00B050"/>
+        </w:rPr>
+        <w:t xml:space="preserve"> </w:t>
+      </w:r>
+      <w:proofErr w:type="spellStart"/>
+      <w:r>
+        <w:rPr>
+          <w:color w:val="00B050"/>
+        </w:rPr>
+        <w:t>userID</w:t>
+      </w:r>
+      <w:proofErr w:type="spellEnd"/>
+      <w:r>
+        <w:rPr>
+          <w:color w:val="00B050"/>
+        </w:rPr>
+        <w:t>)</w:t>
+      </w:r>
+    </w:p>
+    <w:p>
+      <w:pPr>
+        <w:pStyle w:val="Akapitzlist"/>
         <w:numPr>
           <w:ilvl w:val="0"/>
           <w:numId w:val="9"/>
@@ -230,16 +676,66 @@
           <w:color w:val="00B050"/>
         </w:rPr>
       </w:pPr>
-      <w:r>
-        <w:rPr>
-          <w:color w:val="00B050"/>
-        </w:rPr>
-        <w:t>int getMatura(int userID)</w:t>
-      </w:r>
-    </w:p>
-    <w:p>
-      <w:pPr>
-        <w:pStyle w:val="ListParagraph"/>
+      <w:proofErr w:type="spellStart"/>
+      <w:r>
+        <w:rPr>
+          <w:color w:val="00B050"/>
+        </w:rPr>
+        <w:t>int</w:t>
+      </w:r>
+      <w:proofErr w:type="spellEnd"/>
+      <w:r>
+        <w:rPr>
+          <w:color w:val="00B050"/>
+        </w:rPr>
+        <w:t xml:space="preserve"> </w:t>
+      </w:r>
+      <w:proofErr w:type="spellStart"/>
+      <w:r>
+        <w:rPr>
+          <w:color w:val="00B050"/>
+        </w:rPr>
+        <w:t>getMatura</w:t>
+      </w:r>
+      <w:proofErr w:type="spellEnd"/>
+      <w:r>
+        <w:rPr>
+          <w:color w:val="00B050"/>
+        </w:rPr>
+        <w:t>(</w:t>
+      </w:r>
+      <w:proofErr w:type="spellStart"/>
+      <w:r>
+        <w:rPr>
+          <w:color w:val="00B050"/>
+        </w:rPr>
+        <w:t>int</w:t>
+      </w:r>
+      <w:proofErr w:type="spellEnd"/>
+      <w:r>
+        <w:rPr>
+          <w:color w:val="00B050"/>
+        </w:rPr>
+        <w:t xml:space="preserve"> </w:t>
+      </w:r>
+      <w:proofErr w:type="spellStart"/>
+      <w:r>
+        <w:rPr>
+          <w:color w:val="00B050"/>
+        </w:rPr>
+        <w:t>userID</w:t>
+      </w:r>
+      <w:proofErr w:type="spellEnd"/>
+      <w:r>
+        <w:rPr>
+          <w:color w:val="00B050"/>
+        </w:rPr>
+        <w:t>)</w:t>
+      </w:r>
+    </w:p>
+    <w:p>
+      <w:pPr>
+        <w:pStyle w:val="Akapitzlist"/>
         <w:numPr>
           <w:ilvl w:val="0"/>
           <w:numId w:val="9"/>
@@ -248,22 +744,66 @@
           <w:color w:val="00B050"/>
         </w:rPr>
       </w:pPr>
+      <w:proofErr w:type="spellStart"/>
       <w:r>
         <w:rPr>
           <w:color w:val="00B050"/>
         </w:rPr>
         <w:t>int</w:t>
       </w:r>
-      <w:r>
-        <w:rPr>
-          <w:color w:val="00B050"/>
-        </w:rPr>
-        <w:t xml:space="preserve"> getKier(int userID)</w:t>
-      </w:r>
-    </w:p>
-    <w:p>
-      <w:pPr>
-        <w:pStyle w:val="ListParagraph"/>
+      <w:proofErr w:type="spellEnd"/>
+      <w:r>
+        <w:rPr>
+          <w:color w:val="00B050"/>
+        </w:rPr>
+        <w:t xml:space="preserve"> </w:t>
+      </w:r>
+      <w:proofErr w:type="spellStart"/>
+      <w:r>
+        <w:rPr>
+          <w:color w:val="00B050"/>
+        </w:rPr>
+        <w:t>getKier</w:t>
+      </w:r>
+      <w:proofErr w:type="spellEnd"/>
+      <w:r>
+        <w:rPr>
+          <w:color w:val="00B050"/>
+        </w:rPr>
+        <w:t>(</w:t>
+      </w:r>
+      <w:proofErr w:type="spellStart"/>
+      <w:r>
+        <w:rPr>
+          <w:color w:val="00B050"/>
+        </w:rPr>
+        <w:t>int</w:t>
+      </w:r>
+      <w:proofErr w:type="spellEnd"/>
+      <w:r>
+        <w:rPr>
+          <w:color w:val="00B050"/>
+        </w:rPr>
+        <w:t xml:space="preserve"> </w:t>
+      </w:r>
+      <w:proofErr w:type="spellStart"/>
+      <w:r>
+        <w:rPr>
+          <w:color w:val="00B050"/>
+        </w:rPr>
+        <w:t>userID</w:t>
+      </w:r>
+      <w:proofErr w:type="spellEnd"/>
+      <w:r>
+        <w:rPr>
+          <w:color w:val="00B050"/>
+        </w:rPr>
+        <w:t>)</w:t>
+      </w:r>
+    </w:p>
+    <w:p>
+      <w:pPr>
+        <w:pStyle w:val="Akapitzlist"/>
         <w:numPr>
           <w:ilvl w:val="0"/>
           <w:numId w:val="9"/>
@@ -272,49 +812,101 @@
           <w:color w:val="00B050"/>
         </w:rPr>
       </w:pPr>
-      <w:r>
-        <w:rPr>
-          <w:color w:val="00B050"/>
-        </w:rPr>
-        <w:t>bool getStatus(</w:t>
-      </w:r>
-      <w:r>
-        <w:rPr>
-          <w:color w:val="00B050"/>
-        </w:rPr>
-        <w:t>int userID)</w:t>
-      </w:r>
-    </w:p>
-    <w:p>
-      <w:pPr>
-        <w:rPr>
-          <w:color w:val="FF0000"/>
-        </w:rPr>
-      </w:pPr>
-    </w:p>
-    <w:p>
-      <w:pPr>
-        <w:rPr>
-          <w:color w:val="FF0000"/>
-        </w:rPr>
-      </w:pPr>
-      <w:r>
-        <w:rPr>
-          <w:color w:val="FF0000"/>
-        </w:rPr>
-        <w:t>Do tego settery</w:t>
-      </w:r>
-    </w:p>
-    <w:p>
-      <w:pPr>
-        <w:rPr>
-          <w:color w:val="FF0000"/>
-        </w:rPr>
-      </w:pPr>
-    </w:p>
-    <w:p>
-      <w:pPr>
-        <w:pStyle w:val="Heading1"/>
+      <w:proofErr w:type="spellStart"/>
+      <w:r>
+        <w:rPr>
+          <w:color w:val="00B050"/>
+        </w:rPr>
+        <w:t>bool</w:t>
+      </w:r>
+      <w:proofErr w:type="spellEnd"/>
+      <w:r>
+        <w:rPr>
+          <w:color w:val="00B050"/>
+        </w:rPr>
+        <w:t xml:space="preserve"> </w:t>
+      </w:r>
+      <w:proofErr w:type="spellStart"/>
+      <w:r>
+        <w:rPr>
+          <w:color w:val="00B050"/>
+        </w:rPr>
+        <w:t>getStatus</w:t>
+      </w:r>
+      <w:proofErr w:type="spellEnd"/>
+      <w:r>
+        <w:rPr>
+          <w:color w:val="00B050"/>
+        </w:rPr>
+        <w:t>(</w:t>
+      </w:r>
+      <w:proofErr w:type="spellStart"/>
+      <w:r>
+        <w:rPr>
+          <w:color w:val="00B050"/>
+        </w:rPr>
+        <w:t>int</w:t>
+      </w:r>
+      <w:proofErr w:type="spellEnd"/>
+      <w:r>
+        <w:rPr>
+          <w:color w:val="00B050"/>
+        </w:rPr>
+        <w:t xml:space="preserve"> </w:t>
+      </w:r>
+      <w:proofErr w:type="spellStart"/>
+      <w:r>
+        <w:rPr>
+          <w:color w:val="00B050"/>
+        </w:rPr>
+        <w:t>userID</w:t>
+      </w:r>
+      <w:proofErr w:type="spellEnd"/>
+      <w:r>
+        <w:rPr>
+          <w:color w:val="00B050"/>
+        </w:rPr>
+        <w:t>)</w:t>
+      </w:r>
+    </w:p>
+    <w:p>
+      <w:pPr>
+        <w:rPr>
+          <w:color w:val="FF0000"/>
+        </w:rPr>
+      </w:pPr>
+    </w:p>
+    <w:p>
+      <w:pPr>
+        <w:rPr>
+          <w:color w:val="70AD47" w:themeColor="accent6"/>
+        </w:rPr>
+      </w:pPr>
+      <w:r>
+        <w:rPr>
+          <w:color w:val="70AD47" w:themeColor="accent6"/>
+        </w:rPr>
+        <w:t xml:space="preserve">Do tego </w:t>
+      </w:r>
+      <w:proofErr w:type="spellStart"/>
+      <w:r>
+        <w:rPr>
+          <w:color w:val="70AD47" w:themeColor="accent6"/>
+        </w:rPr>
+        <w:t>settery</w:t>
+      </w:r>
+      <w:proofErr w:type="spellEnd"/>
+    </w:p>
+    <w:p>
+      <w:pPr>
+        <w:rPr>
+          <w:color w:val="FF0000"/>
+        </w:rPr>
+      </w:pPr>
+    </w:p>
+    <w:p>
+      <w:pPr>
+        <w:pStyle w:val="Nagwek1"/>
       </w:pPr>
       <w:r>
         <w:t>KANDYDAT</w:t>
@@ -322,7 +914,7 @@
     </w:p>
     <w:p>
       <w:pPr>
-        <w:pStyle w:val="ListParagraph"/>
+        <w:pStyle w:val="Akapitzlist"/>
         <w:numPr>
           <w:ilvl w:val="0"/>
           <w:numId w:val="10"/>
@@ -331,30 +923,136 @@
           <w:color w:val="FF0000"/>
         </w:rPr>
       </w:pPr>
-      <w:r>
-        <w:rPr>
-          <w:color w:val="FF0000"/>
-        </w:rPr>
-        <w:t>void setStatus(int stat, int userID) status przyjecia kandydata</w:t>
+      <w:proofErr w:type="spellStart"/>
+      <w:r>
+        <w:rPr>
+          <w:color w:val="FF0000"/>
+        </w:rPr>
+        <w:t>void</w:t>
+      </w:r>
+      <w:proofErr w:type="spellEnd"/>
+      <w:r>
+        <w:rPr>
+          <w:color w:val="FF0000"/>
+        </w:rPr>
+        <w:t xml:space="preserve"> </w:t>
+      </w:r>
+      <w:proofErr w:type="spellStart"/>
+      <w:r>
+        <w:rPr>
+          <w:color w:val="FF0000"/>
+        </w:rPr>
+        <w:t>setStatus</w:t>
+      </w:r>
+      <w:proofErr w:type="spellEnd"/>
+      <w:r>
+        <w:rPr>
+          <w:color w:val="FF0000"/>
+        </w:rPr>
+        <w:t>(</w:t>
+      </w:r>
+      <w:proofErr w:type="spellStart"/>
+      <w:r>
+        <w:rPr>
+          <w:color w:val="FF0000"/>
+        </w:rPr>
+        <w:t>int</w:t>
+      </w:r>
+      <w:proofErr w:type="spellEnd"/>
+      <w:r>
+        <w:rPr>
+          <w:color w:val="FF0000"/>
+        </w:rPr>
+        <w:t xml:space="preserve"> </w:t>
+      </w:r>
+      <w:proofErr w:type="spellStart"/>
+      <w:r>
+        <w:rPr>
+          <w:color w:val="FF0000"/>
+        </w:rPr>
+        <w:t>stat</w:t>
+      </w:r>
+      <w:proofErr w:type="spellEnd"/>
+      <w:r>
+        <w:rPr>
+          <w:color w:val="FF0000"/>
+        </w:rPr>
+        <w:t xml:space="preserve">, </w:t>
+      </w:r>
+      <w:proofErr w:type="spellStart"/>
+      <w:r>
+        <w:rPr>
+          <w:color w:val="FF0000"/>
+        </w:rPr>
+        <w:t>int</w:t>
+      </w:r>
+      <w:proofErr w:type="spellEnd"/>
+      <w:r>
+        <w:rPr>
+          <w:color w:val="FF0000"/>
+        </w:rPr>
+        <w:t xml:space="preserve"> </w:t>
+      </w:r>
+      <w:proofErr w:type="spellStart"/>
+      <w:r>
+        <w:rPr>
+          <w:color w:val="FF0000"/>
+        </w:rPr>
+        <w:t>userID</w:t>
+      </w:r>
+      <w:proofErr w:type="spellEnd"/>
+      <w:r>
+        <w:rPr>
+          <w:color w:val="FF0000"/>
+        </w:rPr>
+        <w:t xml:space="preserve">) status </w:t>
+      </w:r>
+      <w:proofErr w:type="spellStart"/>
+      <w:r>
+        <w:rPr>
+          <w:color w:val="FF0000"/>
+        </w:rPr>
+        <w:t>przyjecia</w:t>
+      </w:r>
+      <w:proofErr w:type="spellEnd"/>
+      <w:r>
+        <w:rPr>
+          <w:color w:val="FF0000"/>
+        </w:rPr>
+        <w:t xml:space="preserve"> kandydata</w:t>
       </w:r>
       <w:r>
         <w:rPr>
           <w:color w:val="FF0000"/>
         </w:rPr>
         <w:br/>
-        <w:t>1 - przyjety,0 - oczekujace, -1 - odrzucone</w:t>
-      </w:r>
-    </w:p>
-    <w:p>
-      <w:pPr>
-        <w:rPr>
-          <w:color w:val="FF0000"/>
-        </w:rPr>
-      </w:pPr>
-    </w:p>
-    <w:p>
-      <w:pPr>
-        <w:pStyle w:val="ListParagraph"/>
+        <w:t xml:space="preserve">1 - przyjety,0 - </w:t>
+      </w:r>
+      <w:proofErr w:type="spellStart"/>
+      <w:r>
+        <w:rPr>
+          <w:color w:val="FF0000"/>
+        </w:rPr>
+        <w:t>oczekujace</w:t>
+      </w:r>
+      <w:proofErr w:type="spellEnd"/>
+      <w:r>
+        <w:rPr>
+          <w:color w:val="FF0000"/>
+        </w:rPr>
+        <w:t>, -1 - odrzucone</w:t>
+      </w:r>
+    </w:p>
+    <w:p>
+      <w:pPr>
+        <w:rPr>
+          <w:color w:val="FF0000"/>
+        </w:rPr>
+      </w:pPr>
+    </w:p>
+    <w:p>
+      <w:pPr>
+        <w:pStyle w:val="Akapitzlist"/>
         <w:numPr>
           <w:ilvl w:val="0"/>
           <w:numId w:val="10"/>
@@ -363,32 +1061,82 @@
           <w:color w:val="FF0000"/>
         </w:rPr>
       </w:pPr>
-      <w:r>
-        <w:rPr>
-          <w:color w:val="FF0000"/>
-        </w:rPr>
-        <w:t>int getStatus(int userID)</w:t>
-      </w:r>
-    </w:p>
-    <w:p>
-      <w:pPr>
-        <w:pStyle w:val="ListParagraph"/>
-        <w:rPr>
-          <w:color w:val="FF0000"/>
-        </w:rPr>
-      </w:pPr>
-    </w:p>
-    <w:p>
-      <w:pPr>
-        <w:pStyle w:val="ListParagraph"/>
-        <w:rPr>
-          <w:color w:val="FF0000"/>
-        </w:rPr>
-      </w:pPr>
-    </w:p>
-    <w:p>
-      <w:pPr>
-        <w:pStyle w:val="ListParagraph"/>
+      <w:proofErr w:type="spellStart"/>
+      <w:r>
+        <w:rPr>
+          <w:color w:val="FF0000"/>
+        </w:rPr>
+        <w:t>int</w:t>
+      </w:r>
+      <w:proofErr w:type="spellEnd"/>
+      <w:r>
+        <w:rPr>
+          <w:color w:val="FF0000"/>
+        </w:rPr>
+        <w:t xml:space="preserve"> </w:t>
+      </w:r>
+      <w:proofErr w:type="spellStart"/>
+      <w:r>
+        <w:rPr>
+          <w:color w:val="FF0000"/>
+        </w:rPr>
+        <w:t>getStatus</w:t>
+      </w:r>
+      <w:proofErr w:type="spellEnd"/>
+      <w:r>
+        <w:rPr>
+          <w:color w:val="FF0000"/>
+        </w:rPr>
+        <w:t>(</w:t>
+      </w:r>
+      <w:proofErr w:type="spellStart"/>
+      <w:r>
+        <w:rPr>
+          <w:color w:val="FF0000"/>
+        </w:rPr>
+        <w:t>int</w:t>
+      </w:r>
+      <w:proofErr w:type="spellEnd"/>
+      <w:r>
+        <w:rPr>
+          <w:color w:val="FF0000"/>
+        </w:rPr>
+        <w:t xml:space="preserve"> </w:t>
+      </w:r>
+      <w:proofErr w:type="spellStart"/>
+      <w:r>
+        <w:rPr>
+          <w:color w:val="FF0000"/>
+        </w:rPr>
+        <w:t>userID</w:t>
+      </w:r>
+      <w:proofErr w:type="spellEnd"/>
+      <w:r>
+        <w:rPr>
+          <w:color w:val="FF0000"/>
+        </w:rPr>
+        <w:t>)</w:t>
+      </w:r>
+    </w:p>
+    <w:p>
+      <w:pPr>
+        <w:pStyle w:val="Akapitzlist"/>
+        <w:rPr>
+          <w:color w:val="FF0000"/>
+        </w:rPr>
+      </w:pPr>
+    </w:p>
+    <w:p>
+      <w:pPr>
+        <w:pStyle w:val="Akapitzlist"/>
+        <w:rPr>
+          <w:color w:val="FF0000"/>
+        </w:rPr>
+      </w:pPr>
+    </w:p>
+    <w:p>
+      <w:pPr>
+        <w:pStyle w:val="Akapitzlist"/>
         <w:numPr>
           <w:ilvl w:val="0"/>
           <w:numId w:val="10"/>
@@ -397,11 +1145,47 @@
           <w:color w:val="FF0000"/>
         </w:rPr>
       </w:pPr>
-      <w:r>
-        <w:rPr>
-          <w:color w:val="FF0000"/>
-        </w:rPr>
-        <w:t>Void status(int userid)</w:t>
+      <w:proofErr w:type="spellStart"/>
+      <w:r>
+        <w:rPr>
+          <w:color w:val="FF0000"/>
+        </w:rPr>
+        <w:t>Void</w:t>
+      </w:r>
+      <w:proofErr w:type="spellEnd"/>
+      <w:r>
+        <w:rPr>
+          <w:color w:val="FF0000"/>
+        </w:rPr>
+        <w:t xml:space="preserve"> status(</w:t>
+      </w:r>
+      <w:proofErr w:type="spellStart"/>
+      <w:r>
+        <w:rPr>
+          <w:color w:val="FF0000"/>
+        </w:rPr>
+        <w:t>int</w:t>
+      </w:r>
+      <w:proofErr w:type="spellEnd"/>
+      <w:r>
+        <w:rPr>
+          <w:color w:val="FF0000"/>
+        </w:rPr>
+        <w:t xml:space="preserve"> </w:t>
+      </w:r>
+      <w:proofErr w:type="spellStart"/>
+      <w:r>
+        <w:rPr>
+          <w:color w:val="FF0000"/>
+        </w:rPr>
+        <w:t>userid</w:t>
+      </w:r>
+      <w:proofErr w:type="spellEnd"/>
+      <w:r>
+        <w:rPr>
+          <w:color w:val="FF0000"/>
+        </w:rPr>
+        <w:t>)</w:t>
       </w:r>
       <w:r>
         <w:rPr>
@@ -420,7 +1204,7 @@
     </w:p>
     <w:p>
       <w:pPr>
-        <w:pStyle w:val="Heading1"/>
+        <w:pStyle w:val="Nagwek1"/>
       </w:pPr>
       <w:r>
         <w:t xml:space="preserve"> STUDENT</w:t>
@@ -428,7 +1212,7 @@
     </w:p>
     <w:p>
       <w:pPr>
-        <w:pStyle w:val="ListParagraph"/>
+        <w:pStyle w:val="Akapitzlist"/>
         <w:numPr>
           <w:ilvl w:val="0"/>
           <w:numId w:val="11"/>
@@ -437,37 +1221,81 @@
           <w:color w:val="FF0000"/>
         </w:rPr>
       </w:pPr>
-      <w:r>
-        <w:rPr>
-          <w:color w:val="FF0000"/>
-        </w:rPr>
-        <w:t>bool wykresl(userid)</w:t>
-      </w:r>
-    </w:p>
-    <w:p>
-      <w:pPr>
-        <w:pStyle w:val="ListParagraph"/>
-        <w:rPr>
-          <w:color w:val="FF0000"/>
-        </w:rPr>
-      </w:pPr>
-      <w:r>
-        <w:rPr>
-          <w:color w:val="FF0000"/>
-        </w:rPr>
-        <w:t>usuwa studenta z listy studnetow</w:t>
-      </w:r>
-    </w:p>
-    <w:p>
-      <w:pPr>
-        <w:rPr>
-          <w:color w:val="FF0000"/>
-        </w:rPr>
-      </w:pPr>
-    </w:p>
-    <w:p>
-      <w:pPr>
-        <w:pStyle w:val="ListParagraph"/>
+      <w:proofErr w:type="spellStart"/>
+      <w:r>
+        <w:rPr>
+          <w:color w:val="FF0000"/>
+        </w:rPr>
+        <w:t>bool</w:t>
+      </w:r>
+      <w:proofErr w:type="spellEnd"/>
+      <w:r>
+        <w:rPr>
+          <w:color w:val="FF0000"/>
+        </w:rPr>
+        <w:t xml:space="preserve"> </w:t>
+      </w:r>
+      <w:proofErr w:type="spellStart"/>
+      <w:r>
+        <w:rPr>
+          <w:color w:val="FF0000"/>
+        </w:rPr>
+        <w:t>wykresl</w:t>
+      </w:r>
+      <w:proofErr w:type="spellEnd"/>
+      <w:r>
+        <w:rPr>
+          <w:color w:val="FF0000"/>
+        </w:rPr>
+        <w:t>(</w:t>
+      </w:r>
+      <w:proofErr w:type="spellStart"/>
+      <w:r>
+        <w:rPr>
+          <w:color w:val="FF0000"/>
+        </w:rPr>
+        <w:t>userid</w:t>
+      </w:r>
+      <w:proofErr w:type="spellEnd"/>
+      <w:r>
+        <w:rPr>
+          <w:color w:val="FF0000"/>
+        </w:rPr>
+        <w:t>)</w:t>
+      </w:r>
+    </w:p>
+    <w:p>
+      <w:pPr>
+        <w:pStyle w:val="Akapitzlist"/>
+        <w:rPr>
+          <w:color w:val="FF0000"/>
+        </w:rPr>
+      </w:pPr>
+      <w:r>
+        <w:rPr>
+          <w:color w:val="FF0000"/>
+        </w:rPr>
+        <w:t xml:space="preserve">usuwa studenta z listy </w:t>
+      </w:r>
+      <w:proofErr w:type="spellStart"/>
+      <w:r>
+        <w:rPr>
+          <w:color w:val="FF0000"/>
+        </w:rPr>
+        <w:t>studnetow</w:t>
+      </w:r>
+      <w:proofErr w:type="spellEnd"/>
+    </w:p>
+    <w:p>
+      <w:pPr>
+        <w:rPr>
+          <w:color w:val="FF0000"/>
+        </w:rPr>
+      </w:pPr>
+    </w:p>
+    <w:p>
+      <w:pPr>
+        <w:pStyle w:val="Akapitzlist"/>
         <w:numPr>
           <w:ilvl w:val="0"/>
           <w:numId w:val="11"/>
@@ -476,38 +1304,138 @@
           <w:color w:val="FF0000"/>
         </w:rPr>
       </w:pPr>
-      <w:r>
-        <w:rPr>
-          <w:color w:val="FF0000"/>
-        </w:rPr>
-        <w:t>bool getStatusStud(int userID)</w:t>
-      </w:r>
-    </w:p>
-    <w:p>
-      <w:pPr>
-        <w:pStyle w:val="ListParagraph"/>
-        <w:rPr>
-          <w:color w:val="FF0000"/>
-        </w:rPr>
-      </w:pPr>
-      <w:r>
-        <w:rPr>
-          <w:color w:val="FF0000"/>
-        </w:rPr>
-        <w:t>true - userid jest w tablicy studnet, false – nie</w:t>
-      </w:r>
-    </w:p>
-    <w:p>
-      <w:pPr>
-        <w:pStyle w:val="ListParagraph"/>
-        <w:rPr>
-          <w:color w:val="FF0000"/>
-        </w:rPr>
-      </w:pPr>
-    </w:p>
-    <w:p>
-      <w:pPr>
-        <w:pStyle w:val="ListParagraph"/>
+      <w:proofErr w:type="spellStart"/>
+      <w:r>
+        <w:rPr>
+          <w:color w:val="FF0000"/>
+        </w:rPr>
+        <w:t>bool</w:t>
+      </w:r>
+      <w:proofErr w:type="spellEnd"/>
+      <w:r>
+        <w:rPr>
+          <w:color w:val="FF0000"/>
+        </w:rPr>
+        <w:t xml:space="preserve"> </w:t>
+      </w:r>
+      <w:proofErr w:type="spellStart"/>
+      <w:r>
+        <w:rPr>
+          <w:color w:val="FF0000"/>
+        </w:rPr>
+        <w:t>getStatusStud</w:t>
+      </w:r>
+      <w:proofErr w:type="spellEnd"/>
+      <w:r>
+        <w:rPr>
+          <w:color w:val="FF0000"/>
+        </w:rPr>
+        <w:t>(</w:t>
+      </w:r>
+      <w:proofErr w:type="spellStart"/>
+      <w:r>
+        <w:rPr>
+          <w:color w:val="FF0000"/>
+        </w:rPr>
+        <w:t>int</w:t>
+      </w:r>
+      <w:proofErr w:type="spellEnd"/>
+      <w:r>
+        <w:rPr>
+          <w:color w:val="FF0000"/>
+        </w:rPr>
+        <w:t xml:space="preserve"> </w:t>
+      </w:r>
+      <w:proofErr w:type="spellStart"/>
+      <w:r>
+        <w:rPr>
+          <w:color w:val="FF0000"/>
+        </w:rPr>
+        <w:t>userID</w:t>
+      </w:r>
+      <w:proofErr w:type="spellEnd"/>
+      <w:r>
+        <w:rPr>
+          <w:color w:val="FF0000"/>
+        </w:rPr>
+        <w:t>)</w:t>
+      </w:r>
+    </w:p>
+    <w:p>
+      <w:pPr>
+        <w:pStyle w:val="Akapitzlist"/>
+        <w:rPr>
+          <w:color w:val="FF0000"/>
+        </w:rPr>
+      </w:pPr>
+      <w:proofErr w:type="spellStart"/>
+      <w:r>
+        <w:rPr>
+          <w:color w:val="FF0000"/>
+        </w:rPr>
+        <w:t>true</w:t>
+      </w:r>
+      <w:proofErr w:type="spellEnd"/>
+      <w:r>
+        <w:rPr>
+          <w:color w:val="FF0000"/>
+        </w:rPr>
+        <w:t xml:space="preserve"> - </w:t>
+      </w:r>
+      <w:proofErr w:type="spellStart"/>
+      <w:r>
+        <w:rPr>
+          <w:color w:val="FF0000"/>
+        </w:rPr>
+        <w:t>userid</w:t>
+      </w:r>
+      <w:proofErr w:type="spellEnd"/>
+      <w:r>
+        <w:rPr>
+          <w:color w:val="FF0000"/>
+        </w:rPr>
+        <w:t xml:space="preserve"> jest w tablicy </w:t>
+      </w:r>
+      <w:proofErr w:type="spellStart"/>
+      <w:r>
+        <w:rPr>
+          <w:color w:val="FF0000"/>
+        </w:rPr>
+        <w:t>studnet</w:t>
+      </w:r>
+      <w:proofErr w:type="spellEnd"/>
+      <w:r>
+        <w:rPr>
+          <w:color w:val="FF0000"/>
+        </w:rPr>
+        <w:t xml:space="preserve">, </w:t>
+      </w:r>
+      <w:proofErr w:type="spellStart"/>
+      <w:r>
+        <w:rPr>
+          <w:color w:val="FF0000"/>
+        </w:rPr>
+        <w:t>false</w:t>
+      </w:r>
+      <w:proofErr w:type="spellEnd"/>
+      <w:r>
+        <w:rPr>
+          <w:color w:val="FF0000"/>
+        </w:rPr>
+        <w:t xml:space="preserve"> – nie</w:t>
+      </w:r>
+    </w:p>
+    <w:p>
+      <w:pPr>
+        <w:pStyle w:val="Akapitzlist"/>
+        <w:rPr>
+          <w:color w:val="FF0000"/>
+        </w:rPr>
+      </w:pPr>
+    </w:p>
+    <w:p>
+      <w:pPr>
+        <w:pStyle w:val="Akapitzlist"/>
         <w:numPr>
           <w:ilvl w:val="0"/>
           <w:numId w:val="11"/>
@@ -516,44 +1444,166 @@
           <w:color w:val="FF0000"/>
         </w:rPr>
       </w:pPr>
-      <w:r>
-        <w:rPr>
-          <w:color w:val="FF0000"/>
-        </w:rPr>
-        <w:t>float getOcStopien(userid,bool stud)</w:t>
-      </w:r>
-    </w:p>
-    <w:p>
-      <w:pPr>
-        <w:pStyle w:val="ListParagraph"/>
-        <w:rPr>
-          <w:color w:val="FF0000"/>
-        </w:rPr>
-      </w:pPr>
-      <w:r>
-        <w:rPr>
-          <w:color w:val="FF0000"/>
-        </w:rPr>
-        <w:t>Jesli stud(student) jest true wyszukuje oceny jakie ma dany student,</w:t>
-      </w:r>
-    </w:p>
-    <w:p>
-      <w:pPr>
-        <w:pStyle w:val="ListParagraph"/>
-        <w:rPr>
-          <w:color w:val="FF0000"/>
-        </w:rPr>
-      </w:pPr>
-      <w:r>
-        <w:rPr>
-          <w:color w:val="FF0000"/>
-        </w:rPr>
-        <w:t>jesli false, wyszukuje oceny jakie wystawil dany pracownik</w:t>
-      </w:r>
-    </w:p>
-    <w:p>
-      <w:pPr>
-        <w:pStyle w:val="ListParagraph"/>
+      <w:proofErr w:type="spellStart"/>
+      <w:r>
+        <w:rPr>
+          <w:color w:val="FF0000"/>
+        </w:rPr>
+        <w:t>float</w:t>
+      </w:r>
+      <w:proofErr w:type="spellEnd"/>
+      <w:r>
+        <w:rPr>
+          <w:color w:val="FF0000"/>
+        </w:rPr>
+        <w:t xml:space="preserve"> </w:t>
+      </w:r>
+      <w:proofErr w:type="spellStart"/>
+      <w:r>
+        <w:rPr>
+          <w:color w:val="FF0000"/>
+        </w:rPr>
+        <w:t>getOcStopien</w:t>
+      </w:r>
+      <w:proofErr w:type="spellEnd"/>
+      <w:r>
+        <w:rPr>
+          <w:color w:val="FF0000"/>
+        </w:rPr>
+        <w:t>(</w:t>
+      </w:r>
+      <w:proofErr w:type="spellStart"/>
+      <w:r>
+        <w:rPr>
+          <w:color w:val="FF0000"/>
+        </w:rPr>
+        <w:t>userid,bool</w:t>
+      </w:r>
+      <w:proofErr w:type="spellEnd"/>
+      <w:r>
+        <w:rPr>
+          <w:color w:val="FF0000"/>
+        </w:rPr>
+        <w:t xml:space="preserve"> </w:t>
+      </w:r>
+      <w:proofErr w:type="spellStart"/>
+      <w:r>
+        <w:rPr>
+          <w:color w:val="FF0000"/>
+        </w:rPr>
+        <w:t>stud</w:t>
+      </w:r>
+      <w:proofErr w:type="spellEnd"/>
+      <w:r>
+        <w:rPr>
+          <w:color w:val="FF0000"/>
+        </w:rPr>
+        <w:t>)</w:t>
+      </w:r>
+    </w:p>
+    <w:p>
+      <w:pPr>
+        <w:pStyle w:val="Akapitzlist"/>
+        <w:rPr>
+          <w:color w:val="FF0000"/>
+        </w:rPr>
+      </w:pPr>
+      <w:proofErr w:type="spellStart"/>
+      <w:r>
+        <w:rPr>
+          <w:color w:val="FF0000"/>
+        </w:rPr>
+        <w:t>Jesli</w:t>
+      </w:r>
+      <w:proofErr w:type="spellEnd"/>
+      <w:r>
+        <w:rPr>
+          <w:color w:val="FF0000"/>
+        </w:rPr>
+        <w:t xml:space="preserve"> </w:t>
+      </w:r>
+      <w:proofErr w:type="spellStart"/>
+      <w:r>
+        <w:rPr>
+          <w:color w:val="FF0000"/>
+        </w:rPr>
+        <w:t>stud</w:t>
+      </w:r>
+      <w:proofErr w:type="spellEnd"/>
+      <w:r>
+        <w:rPr>
+          <w:color w:val="FF0000"/>
+        </w:rPr>
+        <w:t xml:space="preserve">(student) jest </w:t>
+      </w:r>
+      <w:proofErr w:type="spellStart"/>
+      <w:r>
+        <w:rPr>
+          <w:color w:val="FF0000"/>
+        </w:rPr>
+        <w:t>true</w:t>
+      </w:r>
+      <w:proofErr w:type="spellEnd"/>
+      <w:r>
+        <w:rPr>
+          <w:color w:val="FF0000"/>
+        </w:rPr>
+        <w:t xml:space="preserve"> wyszukuje oceny jakie ma dany student,</w:t>
+      </w:r>
+    </w:p>
+    <w:p>
+      <w:pPr>
+        <w:pStyle w:val="Akapitzlist"/>
+        <w:rPr>
+          <w:color w:val="FF0000"/>
+        </w:rPr>
+      </w:pPr>
+      <w:proofErr w:type="spellStart"/>
+      <w:r>
+        <w:rPr>
+          <w:color w:val="FF0000"/>
+        </w:rPr>
+        <w:t>jesli</w:t>
+      </w:r>
+      <w:proofErr w:type="spellEnd"/>
+      <w:r>
+        <w:rPr>
+          <w:color w:val="FF0000"/>
+        </w:rPr>
+        <w:t xml:space="preserve"> </w:t>
+      </w:r>
+      <w:proofErr w:type="spellStart"/>
+      <w:r>
+        <w:rPr>
+          <w:color w:val="FF0000"/>
+        </w:rPr>
+        <w:t>false</w:t>
+      </w:r>
+      <w:proofErr w:type="spellEnd"/>
+      <w:r>
+        <w:rPr>
+          <w:color w:val="FF0000"/>
+        </w:rPr>
+        <w:t xml:space="preserve">, wyszukuje oceny jakie </w:t>
+      </w:r>
+      <w:proofErr w:type="spellStart"/>
+      <w:r>
+        <w:rPr>
+          <w:color w:val="FF0000"/>
+        </w:rPr>
+        <w:t>wystawil</w:t>
+      </w:r>
+      <w:proofErr w:type="spellEnd"/>
+      <w:r>
+        <w:rPr>
+          <w:color w:val="FF0000"/>
+        </w:rPr>
+        <w:t xml:space="preserve"> dany pracownik</w:t>
+      </w:r>
+    </w:p>
+    <w:p>
+      <w:pPr>
+        <w:pStyle w:val="Akapitzlist"/>
         <w:numPr>
           <w:ilvl w:val="0"/>
           <w:numId w:val="11"/>
@@ -566,12 +1616,54 @@
         <w:rPr>
           <w:color w:val="FF0000"/>
         </w:rPr>
-        <w:t>DATETIME getOcData(userid,bool stud)</w:t>
-      </w:r>
-    </w:p>
-    <w:p>
-      <w:pPr>
-        <w:pStyle w:val="ListParagraph"/>
+        <w:t xml:space="preserve">DATETIME </w:t>
+      </w:r>
+      <w:proofErr w:type="spellStart"/>
+      <w:r>
+        <w:rPr>
+          <w:color w:val="FF0000"/>
+        </w:rPr>
+        <w:t>getOcData</w:t>
+      </w:r>
+      <w:proofErr w:type="spellEnd"/>
+      <w:r>
+        <w:rPr>
+          <w:color w:val="FF0000"/>
+        </w:rPr>
+        <w:t>(</w:t>
+      </w:r>
+      <w:proofErr w:type="spellStart"/>
+      <w:r>
+        <w:rPr>
+          <w:color w:val="FF0000"/>
+        </w:rPr>
+        <w:t>userid,bool</w:t>
+      </w:r>
+      <w:proofErr w:type="spellEnd"/>
+      <w:r>
+        <w:rPr>
+          <w:color w:val="FF0000"/>
+        </w:rPr>
+        <w:t xml:space="preserve"> </w:t>
+      </w:r>
+      <w:proofErr w:type="spellStart"/>
+      <w:r>
+        <w:rPr>
+          <w:color w:val="FF0000"/>
+        </w:rPr>
+        <w:t>stud</w:t>
+      </w:r>
+      <w:proofErr w:type="spellEnd"/>
+      <w:r>
+        <w:rPr>
+          <w:color w:val="FF0000"/>
+        </w:rPr>
+        <w:t>)</w:t>
+      </w:r>
+    </w:p>
+    <w:p>
+      <w:pPr>
+        <w:pStyle w:val="Akapitzlist"/>
         <w:numPr>
           <w:ilvl w:val="0"/>
           <w:numId w:val="11"/>
@@ -580,16 +1672,74 @@
           <w:color w:val="FF0000"/>
         </w:rPr>
       </w:pPr>
-      <w:r>
-        <w:rPr>
-          <w:color w:val="FF0000"/>
-        </w:rPr>
-        <w:t>int getOcPrzed(userid,bool stud) zwraca przedmiotID</w:t>
-      </w:r>
-    </w:p>
-    <w:p>
-      <w:pPr>
-        <w:pStyle w:val="ListParagraph"/>
+      <w:proofErr w:type="spellStart"/>
+      <w:r>
+        <w:rPr>
+          <w:color w:val="FF0000"/>
+        </w:rPr>
+        <w:t>int</w:t>
+      </w:r>
+      <w:proofErr w:type="spellEnd"/>
+      <w:r>
+        <w:rPr>
+          <w:color w:val="FF0000"/>
+        </w:rPr>
+        <w:t xml:space="preserve"> </w:t>
+      </w:r>
+      <w:proofErr w:type="spellStart"/>
+      <w:r>
+        <w:rPr>
+          <w:color w:val="FF0000"/>
+        </w:rPr>
+        <w:t>getOcPrzed</w:t>
+      </w:r>
+      <w:proofErr w:type="spellEnd"/>
+      <w:r>
+        <w:rPr>
+          <w:color w:val="FF0000"/>
+        </w:rPr>
+        <w:t>(</w:t>
+      </w:r>
+      <w:proofErr w:type="spellStart"/>
+      <w:r>
+        <w:rPr>
+          <w:color w:val="FF0000"/>
+        </w:rPr>
+        <w:t>userid,bool</w:t>
+      </w:r>
+      <w:proofErr w:type="spellEnd"/>
+      <w:r>
+        <w:rPr>
+          <w:color w:val="FF0000"/>
+        </w:rPr>
+        <w:t xml:space="preserve"> </w:t>
+      </w:r>
+      <w:proofErr w:type="spellStart"/>
+      <w:r>
+        <w:rPr>
+          <w:color w:val="FF0000"/>
+        </w:rPr>
+        <w:t>stud</w:t>
+      </w:r>
+      <w:proofErr w:type="spellEnd"/>
+      <w:r>
+        <w:rPr>
+          <w:color w:val="FF0000"/>
+        </w:rPr>
+        <w:t xml:space="preserve">) zwraca </w:t>
+      </w:r>
+      <w:proofErr w:type="spellStart"/>
+      <w:r>
+        <w:rPr>
+          <w:color w:val="FF0000"/>
+        </w:rPr>
+        <w:t>przedmiotID</w:t>
+      </w:r>
+      <w:proofErr w:type="spellEnd"/>
+    </w:p>
+    <w:p>
+      <w:pPr>
+        <w:pStyle w:val="Akapitzlist"/>
         <w:numPr>
           <w:ilvl w:val="0"/>
           <w:numId w:val="11"/>
@@ -598,17 +1748,75 @@
           <w:color w:val="FF0000"/>
         </w:rPr>
       </w:pPr>
+      <w:proofErr w:type="spellStart"/>
       <w:r>
         <w:rPr>
           <w:color w:val="FF0000"/>
         </w:rPr>
         <w:lastRenderedPageBreak/>
-        <w:t>int getOcWystaw(userid,bool stud) zwraca pracownikID</w:t>
-      </w:r>
-    </w:p>
-    <w:p>
-      <w:pPr>
-        <w:pStyle w:val="ListParagraph"/>
+        <w:t>int</w:t>
+      </w:r>
+      <w:proofErr w:type="spellEnd"/>
+      <w:r>
+        <w:rPr>
+          <w:color w:val="FF0000"/>
+        </w:rPr>
+        <w:t xml:space="preserve"> </w:t>
+      </w:r>
+      <w:proofErr w:type="spellStart"/>
+      <w:r>
+        <w:rPr>
+          <w:color w:val="FF0000"/>
+        </w:rPr>
+        <w:t>getOcWystaw</w:t>
+      </w:r>
+      <w:proofErr w:type="spellEnd"/>
+      <w:r>
+        <w:rPr>
+          <w:color w:val="FF0000"/>
+        </w:rPr>
+        <w:t>(</w:t>
+      </w:r>
+      <w:proofErr w:type="spellStart"/>
+      <w:r>
+        <w:rPr>
+          <w:color w:val="FF0000"/>
+        </w:rPr>
+        <w:t>userid,bool</w:t>
+      </w:r>
+      <w:proofErr w:type="spellEnd"/>
+      <w:r>
+        <w:rPr>
+          <w:color w:val="FF0000"/>
+        </w:rPr>
+        <w:t xml:space="preserve"> </w:t>
+      </w:r>
+      <w:proofErr w:type="spellStart"/>
+      <w:r>
+        <w:rPr>
+          <w:color w:val="FF0000"/>
+        </w:rPr>
+        <w:t>stud</w:t>
+      </w:r>
+      <w:proofErr w:type="spellEnd"/>
+      <w:r>
+        <w:rPr>
+          <w:color w:val="FF0000"/>
+        </w:rPr>
+        <w:t xml:space="preserve">) zwraca </w:t>
+      </w:r>
+      <w:proofErr w:type="spellStart"/>
+      <w:r>
+        <w:rPr>
+          <w:color w:val="FF0000"/>
+        </w:rPr>
+        <w:t>pracownikID</w:t>
+      </w:r>
+      <w:proofErr w:type="spellEnd"/>
+    </w:p>
+    <w:p>
+      <w:pPr>
+        <w:pStyle w:val="Akapitzlist"/>
         <w:numPr>
           <w:ilvl w:val="0"/>
           <w:numId w:val="11"/>
@@ -621,19 +1829,61 @@
         <w:rPr>
           <w:color w:val="FF0000"/>
         </w:rPr>
-        <w:t>string getOcOpis(userid,bool stud)</w:t>
-      </w:r>
-    </w:p>
-    <w:p>
-      <w:pPr>
-        <w:rPr>
-          <w:color w:val="FF0000"/>
-        </w:rPr>
-      </w:pPr>
-    </w:p>
-    <w:p>
-      <w:pPr>
-        <w:pStyle w:val="ListParagraph"/>
+        <w:t xml:space="preserve">string </w:t>
+      </w:r>
+      <w:proofErr w:type="spellStart"/>
+      <w:r>
+        <w:rPr>
+          <w:color w:val="FF0000"/>
+        </w:rPr>
+        <w:t>getOcOpis</w:t>
+      </w:r>
+      <w:proofErr w:type="spellEnd"/>
+      <w:r>
+        <w:rPr>
+          <w:color w:val="FF0000"/>
+        </w:rPr>
+        <w:t>(</w:t>
+      </w:r>
+      <w:proofErr w:type="spellStart"/>
+      <w:r>
+        <w:rPr>
+          <w:color w:val="FF0000"/>
+        </w:rPr>
+        <w:t>userid,bool</w:t>
+      </w:r>
+      <w:proofErr w:type="spellEnd"/>
+      <w:r>
+        <w:rPr>
+          <w:color w:val="FF0000"/>
+        </w:rPr>
+        <w:t xml:space="preserve"> </w:t>
+      </w:r>
+      <w:proofErr w:type="spellStart"/>
+      <w:r>
+        <w:rPr>
+          <w:color w:val="FF0000"/>
+        </w:rPr>
+        <w:t>stud</w:t>
+      </w:r>
+      <w:proofErr w:type="spellEnd"/>
+      <w:r>
+        <w:rPr>
+          <w:color w:val="FF0000"/>
+        </w:rPr>
+        <w:t>)</w:t>
+      </w:r>
+    </w:p>
+    <w:p>
+      <w:pPr>
+        <w:rPr>
+          <w:color w:val="FF0000"/>
+        </w:rPr>
+      </w:pPr>
+    </w:p>
+    <w:p>
+      <w:pPr>
+        <w:pStyle w:val="Akapitzlist"/>
         <w:numPr>
           <w:ilvl w:val="0"/>
           <w:numId w:val="11"/>
@@ -642,37 +1892,221 @@
           <w:color w:val="FF0000"/>
         </w:rPr>
       </w:pPr>
-      <w:r>
-        <w:rPr>
-          <w:color w:val="FF0000"/>
-        </w:rPr>
-        <w:t>void addOC(float stopien,DATETIME, data, int przedID, int user)</w:t>
-      </w:r>
-    </w:p>
-    <w:p>
-      <w:pPr>
-        <w:rPr>
-          <w:color w:val="FF0000"/>
-        </w:rPr>
-      </w:pPr>
-    </w:p>
-    <w:p>
-      <w:pPr>
-        <w:pStyle w:val="ListParagraph"/>
-        <w:rPr>
-          <w:color w:val="FF0000"/>
-        </w:rPr>
-      </w:pPr>
-      <w:r>
-        <w:rPr>
-          <w:color w:val="FF0000"/>
-        </w:rPr>
-        <w:t>ponizsze najpierw sprawdzaja idstudenta/pracownika, potem idkierunku na ktorym sa i potem dane z tablicy lekcja</w:t>
-      </w:r>
-    </w:p>
-    <w:p>
-      <w:pPr>
-        <w:pStyle w:val="ListParagraph"/>
+      <w:proofErr w:type="spellStart"/>
+      <w:r>
+        <w:rPr>
+          <w:color w:val="FF0000"/>
+        </w:rPr>
+        <w:t>void</w:t>
+      </w:r>
+      <w:proofErr w:type="spellEnd"/>
+      <w:r>
+        <w:rPr>
+          <w:color w:val="FF0000"/>
+        </w:rPr>
+        <w:t xml:space="preserve"> </w:t>
+      </w:r>
+      <w:proofErr w:type="spellStart"/>
+      <w:r>
+        <w:rPr>
+          <w:color w:val="FF0000"/>
+        </w:rPr>
+        <w:t>addOC</w:t>
+      </w:r>
+      <w:proofErr w:type="spellEnd"/>
+      <w:r>
+        <w:rPr>
+          <w:color w:val="FF0000"/>
+        </w:rPr>
+        <w:t>(</w:t>
+      </w:r>
+      <w:proofErr w:type="spellStart"/>
+      <w:r>
+        <w:rPr>
+          <w:color w:val="FF0000"/>
+        </w:rPr>
+        <w:t>float</w:t>
+      </w:r>
+      <w:proofErr w:type="spellEnd"/>
+      <w:r>
+        <w:rPr>
+          <w:color w:val="FF0000"/>
+        </w:rPr>
+        <w:t xml:space="preserve"> </w:t>
+      </w:r>
+      <w:proofErr w:type="spellStart"/>
+      <w:r>
+        <w:rPr>
+          <w:color w:val="FF0000"/>
+        </w:rPr>
+        <w:t>stopien,DATETIME</w:t>
+      </w:r>
+      <w:proofErr w:type="spellEnd"/>
+      <w:r>
+        <w:rPr>
+          <w:color w:val="FF0000"/>
+        </w:rPr>
+        <w:t xml:space="preserve">, data, </w:t>
+      </w:r>
+      <w:proofErr w:type="spellStart"/>
+      <w:r>
+        <w:rPr>
+          <w:color w:val="FF0000"/>
+        </w:rPr>
+        <w:t>int</w:t>
+      </w:r>
+      <w:proofErr w:type="spellEnd"/>
+      <w:r>
+        <w:rPr>
+          <w:color w:val="FF0000"/>
+        </w:rPr>
+        <w:t xml:space="preserve"> </w:t>
+      </w:r>
+      <w:proofErr w:type="spellStart"/>
+      <w:r>
+        <w:rPr>
+          <w:color w:val="FF0000"/>
+        </w:rPr>
+        <w:t>przedID</w:t>
+      </w:r>
+      <w:proofErr w:type="spellEnd"/>
+      <w:r>
+        <w:rPr>
+          <w:color w:val="FF0000"/>
+        </w:rPr>
+        <w:t xml:space="preserve">, </w:t>
+      </w:r>
+      <w:proofErr w:type="spellStart"/>
+      <w:r>
+        <w:rPr>
+          <w:color w:val="FF0000"/>
+        </w:rPr>
+        <w:t>int</w:t>
+      </w:r>
+      <w:proofErr w:type="spellEnd"/>
+      <w:r>
+        <w:rPr>
+          <w:color w:val="FF0000"/>
+        </w:rPr>
+        <w:t xml:space="preserve"> </w:t>
+      </w:r>
+      <w:proofErr w:type="spellStart"/>
+      <w:r>
+        <w:rPr>
+          <w:color w:val="FF0000"/>
+        </w:rPr>
+        <w:t>user</w:t>
+      </w:r>
+      <w:proofErr w:type="spellEnd"/>
+      <w:r>
+        <w:rPr>
+          <w:color w:val="FF0000"/>
+        </w:rPr>
+        <w:t>)</w:t>
+      </w:r>
+    </w:p>
+    <w:p>
+      <w:pPr>
+        <w:rPr>
+          <w:color w:val="FF0000"/>
+        </w:rPr>
+      </w:pPr>
+    </w:p>
+    <w:p>
+      <w:pPr>
+        <w:pStyle w:val="Akapitzlist"/>
+        <w:rPr>
+          <w:color w:val="FF0000"/>
+        </w:rPr>
+      </w:pPr>
+      <w:proofErr w:type="spellStart"/>
+      <w:r>
+        <w:rPr>
+          <w:color w:val="FF0000"/>
+        </w:rPr>
+        <w:t>ponizsze</w:t>
+      </w:r>
+      <w:proofErr w:type="spellEnd"/>
+      <w:r>
+        <w:rPr>
+          <w:color w:val="FF0000"/>
+        </w:rPr>
+        <w:t xml:space="preserve"> najpierw </w:t>
+      </w:r>
+      <w:proofErr w:type="spellStart"/>
+      <w:r>
+        <w:rPr>
+          <w:color w:val="FF0000"/>
+        </w:rPr>
+        <w:t>sprawdzaja</w:t>
+      </w:r>
+      <w:proofErr w:type="spellEnd"/>
+      <w:r>
+        <w:rPr>
+          <w:color w:val="FF0000"/>
+        </w:rPr>
+        <w:t xml:space="preserve"> </w:t>
+      </w:r>
+      <w:proofErr w:type="spellStart"/>
+      <w:r>
+        <w:rPr>
+          <w:color w:val="FF0000"/>
+        </w:rPr>
+        <w:t>idstudenta</w:t>
+      </w:r>
+      <w:proofErr w:type="spellEnd"/>
+      <w:r>
+        <w:rPr>
+          <w:color w:val="FF0000"/>
+        </w:rPr>
+        <w:t xml:space="preserve">/pracownika, potem </w:t>
+      </w:r>
+      <w:proofErr w:type="spellStart"/>
+      <w:r>
+        <w:rPr>
+          <w:color w:val="FF0000"/>
+        </w:rPr>
+        <w:t>idkierunku</w:t>
+      </w:r>
+      <w:proofErr w:type="spellEnd"/>
+      <w:r>
+        <w:rPr>
+          <w:color w:val="FF0000"/>
+        </w:rPr>
+        <w:t xml:space="preserve"> na </w:t>
+      </w:r>
+      <w:proofErr w:type="spellStart"/>
+      <w:r>
+        <w:rPr>
+          <w:color w:val="FF0000"/>
+        </w:rPr>
+        <w:t>ktorym</w:t>
+      </w:r>
+      <w:proofErr w:type="spellEnd"/>
+      <w:r>
+        <w:rPr>
+          <w:color w:val="FF0000"/>
+        </w:rPr>
+        <w:t xml:space="preserve"> </w:t>
+      </w:r>
+      <w:proofErr w:type="spellStart"/>
+      <w:r>
+        <w:rPr>
+          <w:color w:val="FF0000"/>
+        </w:rPr>
+        <w:t>sa</w:t>
+      </w:r>
+      <w:proofErr w:type="spellEnd"/>
+      <w:r>
+        <w:rPr>
+          <w:color w:val="FF0000"/>
+        </w:rPr>
+        <w:t xml:space="preserve"> i potem dane z tablicy lekcja</w:t>
+      </w:r>
+    </w:p>
+    <w:p>
+      <w:pPr>
+        <w:pStyle w:val="Akapitzlist"/>
         <w:numPr>
           <w:ilvl w:val="0"/>
           <w:numId w:val="11"/>
@@ -681,16 +2115,60 @@
           <w:color w:val="FF0000"/>
         </w:rPr>
       </w:pPr>
-      <w:r>
-        <w:rPr>
-          <w:color w:val="FF0000"/>
-        </w:rPr>
-        <w:t>int getZajPrzed(userid) zwraca przedmiotID</w:t>
-      </w:r>
-    </w:p>
-    <w:p>
-      <w:pPr>
-        <w:pStyle w:val="ListParagraph"/>
+      <w:proofErr w:type="spellStart"/>
+      <w:r>
+        <w:rPr>
+          <w:color w:val="FF0000"/>
+        </w:rPr>
+        <w:t>int</w:t>
+      </w:r>
+      <w:proofErr w:type="spellEnd"/>
+      <w:r>
+        <w:rPr>
+          <w:color w:val="FF0000"/>
+        </w:rPr>
+        <w:t xml:space="preserve"> </w:t>
+      </w:r>
+      <w:proofErr w:type="spellStart"/>
+      <w:r>
+        <w:rPr>
+          <w:color w:val="FF0000"/>
+        </w:rPr>
+        <w:t>getZajPrzed</w:t>
+      </w:r>
+      <w:proofErr w:type="spellEnd"/>
+      <w:r>
+        <w:rPr>
+          <w:color w:val="FF0000"/>
+        </w:rPr>
+        <w:t>(</w:t>
+      </w:r>
+      <w:proofErr w:type="spellStart"/>
+      <w:r>
+        <w:rPr>
+          <w:color w:val="FF0000"/>
+        </w:rPr>
+        <w:t>userid</w:t>
+      </w:r>
+      <w:proofErr w:type="spellEnd"/>
+      <w:r>
+        <w:rPr>
+          <w:color w:val="FF0000"/>
+        </w:rPr>
+        <w:t xml:space="preserve">) zwraca </w:t>
+      </w:r>
+      <w:proofErr w:type="spellStart"/>
+      <w:r>
+        <w:rPr>
+          <w:color w:val="FF0000"/>
+        </w:rPr>
+        <w:t>przedmiotID</w:t>
+      </w:r>
+      <w:proofErr w:type="spellEnd"/>
+    </w:p>
+    <w:p>
+      <w:pPr>
+        <w:pStyle w:val="Akapitzlist"/>
         <w:numPr>
           <w:ilvl w:val="0"/>
           <w:numId w:val="11"/>
@@ -703,20 +2181,69 @@
         <w:rPr>
           <w:color w:val="FF0000"/>
         </w:rPr>
-        <w:t>DATETIME getZajData(userid)</w:t>
-      </w:r>
-    </w:p>
-    <w:p>
-      <w:pPr>
-        <w:pStyle w:val="Heading1"/>
-      </w:pPr>
-      <w:r>
-        <w:t>int getZajCzas(userid)</w:t>
-      </w:r>
-    </w:p>
-    <w:p>
-      <w:pPr>
-        <w:pStyle w:val="ListParagraph"/>
+        <w:t xml:space="preserve">DATETIME </w:t>
+      </w:r>
+      <w:proofErr w:type="spellStart"/>
+      <w:r>
+        <w:rPr>
+          <w:color w:val="FF0000"/>
+        </w:rPr>
+        <w:t>getZajData</w:t>
+      </w:r>
+      <w:proofErr w:type="spellEnd"/>
+      <w:r>
+        <w:rPr>
+          <w:color w:val="FF0000"/>
+        </w:rPr>
+        <w:t>(</w:t>
+      </w:r>
+      <w:proofErr w:type="spellStart"/>
+      <w:r>
+        <w:rPr>
+          <w:color w:val="FF0000"/>
+        </w:rPr>
+        <w:t>userid</w:t>
+      </w:r>
+      <w:proofErr w:type="spellEnd"/>
+      <w:r>
+        <w:rPr>
+          <w:color w:val="FF0000"/>
+        </w:rPr>
+        <w:t>)</w:t>
+      </w:r>
+    </w:p>
+    <w:p>
+      <w:pPr>
+        <w:pStyle w:val="Nagwek1"/>
+      </w:pPr>
+      <w:proofErr w:type="spellStart"/>
+      <w:r>
+        <w:t>int</w:t>
+      </w:r>
+      <w:proofErr w:type="spellEnd"/>
+      <w:r>
+        <w:t xml:space="preserve"> </w:t>
+      </w:r>
+      <w:proofErr w:type="spellStart"/>
+      <w:r>
+        <w:t>getZajCzas</w:t>
+      </w:r>
+      <w:proofErr w:type="spellEnd"/>
+      <w:r>
+        <w:t>(</w:t>
+      </w:r>
+      <w:proofErr w:type="spellStart"/>
+      <w:r>
+        <w:t>userid</w:t>
+      </w:r>
+      <w:proofErr w:type="spellEnd"/>
+      <w:r>
+        <w:t>)</w:t>
+      </w:r>
+    </w:p>
+    <w:p>
+      <w:pPr>
+        <w:pStyle w:val="Akapitzlist"/>
         <w:numPr>
           <w:ilvl w:val="0"/>
           <w:numId w:val="11"/>
@@ -725,16 +2252,60 @@
           <w:color w:val="FF0000"/>
         </w:rPr>
       </w:pPr>
-      <w:r>
-        <w:rPr>
-          <w:color w:val="FF0000"/>
-        </w:rPr>
-        <w:t>int getZajProw(userid) zwraca pracownikID</w:t>
-      </w:r>
-    </w:p>
-    <w:p>
-      <w:pPr>
-        <w:pStyle w:val="Heading1"/>
+      <w:proofErr w:type="spellStart"/>
+      <w:r>
+        <w:rPr>
+          <w:color w:val="FF0000"/>
+        </w:rPr>
+        <w:t>int</w:t>
+      </w:r>
+      <w:proofErr w:type="spellEnd"/>
+      <w:r>
+        <w:rPr>
+          <w:color w:val="FF0000"/>
+        </w:rPr>
+        <w:t xml:space="preserve"> </w:t>
+      </w:r>
+      <w:proofErr w:type="spellStart"/>
+      <w:r>
+        <w:rPr>
+          <w:color w:val="FF0000"/>
+        </w:rPr>
+        <w:t>getZajProw</w:t>
+      </w:r>
+      <w:proofErr w:type="spellEnd"/>
+      <w:r>
+        <w:rPr>
+          <w:color w:val="FF0000"/>
+        </w:rPr>
+        <w:t>(</w:t>
+      </w:r>
+      <w:proofErr w:type="spellStart"/>
+      <w:r>
+        <w:rPr>
+          <w:color w:val="FF0000"/>
+        </w:rPr>
+        <w:t>userid</w:t>
+      </w:r>
+      <w:proofErr w:type="spellEnd"/>
+      <w:r>
+        <w:rPr>
+          <w:color w:val="FF0000"/>
+        </w:rPr>
+        <w:t xml:space="preserve">) zwraca </w:t>
+      </w:r>
+      <w:proofErr w:type="spellStart"/>
+      <w:r>
+        <w:rPr>
+          <w:color w:val="FF0000"/>
+        </w:rPr>
+        <w:t>pracownikID</w:t>
+      </w:r>
+      <w:proofErr w:type="spellEnd"/>
+    </w:p>
+    <w:p>
+      <w:pPr>
+        <w:pStyle w:val="Nagwek1"/>
       </w:pPr>
       <w:r>
         <w:t>INNE</w:t>
@@ -742,7 +2313,7 @@
     </w:p>
     <w:p>
       <w:pPr>
-        <w:pStyle w:val="ListParagraph"/>
+        <w:pStyle w:val="Akapitzlist"/>
         <w:numPr>
           <w:ilvl w:val="0"/>
           <w:numId w:val="12"/>
@@ -755,12 +2326,40 @@
         <w:rPr>
           <w:color w:val="FF0000"/>
         </w:rPr>
-        <w:t>String getKier(kierID) nazwa kierunku</w:t>
-      </w:r>
-    </w:p>
-    <w:p>
-      <w:pPr>
-        <w:pStyle w:val="ListParagraph"/>
+        <w:t xml:space="preserve">String </w:t>
+      </w:r>
+      <w:proofErr w:type="spellStart"/>
+      <w:r>
+        <w:rPr>
+          <w:color w:val="FF0000"/>
+        </w:rPr>
+        <w:t>getKier</w:t>
+      </w:r>
+      <w:proofErr w:type="spellEnd"/>
+      <w:r>
+        <w:rPr>
+          <w:color w:val="FF0000"/>
+        </w:rPr>
+        <w:t>(</w:t>
+      </w:r>
+      <w:proofErr w:type="spellStart"/>
+      <w:r>
+        <w:rPr>
+          <w:color w:val="FF0000"/>
+        </w:rPr>
+        <w:t>kierID</w:t>
+      </w:r>
+      <w:proofErr w:type="spellEnd"/>
+      <w:r>
+        <w:rPr>
+          <w:color w:val="FF0000"/>
+        </w:rPr>
+        <w:t>) nazwa kierunku</w:t>
+      </w:r>
+    </w:p>
+    <w:p>
+      <w:pPr>
+        <w:pStyle w:val="Akapitzlist"/>
         <w:numPr>
           <w:ilvl w:val="0"/>
           <w:numId w:val="12"/>
@@ -773,7 +2372,35 @@
         <w:rPr>
           <w:color w:val="00B050"/>
         </w:rPr>
-        <w:t>String getPrzedNazw(przedID)</w:t>
+        <w:t xml:space="preserve">String </w:t>
+      </w:r>
+      <w:proofErr w:type="spellStart"/>
+      <w:r>
+        <w:rPr>
+          <w:color w:val="00B050"/>
+        </w:rPr>
+        <w:t>getPrzedNazw</w:t>
+      </w:r>
+      <w:proofErr w:type="spellEnd"/>
+      <w:r>
+        <w:rPr>
+          <w:color w:val="00B050"/>
+        </w:rPr>
+        <w:t>(</w:t>
+      </w:r>
+      <w:proofErr w:type="spellStart"/>
+      <w:r>
+        <w:rPr>
+          <w:color w:val="00B050"/>
+        </w:rPr>
+        <w:t>przedID</w:t>
+      </w:r>
+      <w:proofErr w:type="spellEnd"/>
+      <w:r>
+        <w:rPr>
+          <w:color w:val="00B050"/>
+        </w:rPr>
+        <w:t>)</w:t>
       </w:r>
     </w:p>
     <w:sectPr>
@@ -1134,7 +2761,7 @@
     <w:lvl w:ilvl="0">
       <w:start w:val="1"/>
       <w:numFmt w:val="decimal"/>
-      <w:pStyle w:val="Heading1"/>
+      <w:pStyle w:val="Nagwek1"/>
       <w:lvlText w:val="%1"/>
       <w:lvlJc w:val="left"/>
       <w:pPr>
@@ -1144,7 +2771,7 @@
     <w:lvl w:ilvl="1">
       <w:start w:val="1"/>
       <w:numFmt w:val="decimal"/>
-      <w:pStyle w:val="Heading2"/>
+      <w:pStyle w:val="Nagwek2"/>
       <w:lvlText w:val="%1.%2"/>
       <w:lvlJc w:val="left"/>
       <w:pPr>
@@ -1154,7 +2781,7 @@
     <w:lvl w:ilvl="2">
       <w:start w:val="1"/>
       <w:numFmt w:val="decimal"/>
-      <w:pStyle w:val="Heading3"/>
+      <w:pStyle w:val="Nagwek3"/>
       <w:lvlText w:val="%1.%2.%3"/>
       <w:lvlJc w:val="left"/>
       <w:pPr>
@@ -1857,7 +3484,7 @@
     <w:lsdException w:name="Unresolved Mention" w:semiHidden="1" w:unhideWhenUsed="1"/>
     <w:lsdException w:name="Smart Link" w:semiHidden="1" w:unhideWhenUsed="1"/>
   </w:latentStyles>
-  <w:style w:type="paragraph" w:default="1" w:styleId="Normal">
+  <w:style w:type="paragraph" w:default="1" w:styleId="Normalny">
     <w:name w:val="Normal"/>
     <w:qFormat/>
     <w:rsid w:val="006626BB"/>
@@ -1871,11 +3498,11 @@
       <w:rFonts w:ascii="Times New Roman" w:hAnsi="Times New Roman" w:cs="Arial"/>
     </w:rPr>
   </w:style>
-  <w:style w:type="paragraph" w:styleId="Heading1">
+  <w:style w:type="paragraph" w:styleId="Nagwek1">
     <w:name w:val="heading 1"/>
-    <w:basedOn w:val="Normal"/>
-    <w:next w:val="Normal"/>
-    <w:link w:val="Heading1Char"/>
+    <w:basedOn w:val="Normalny"/>
+    <w:next w:val="Normalny"/>
+    <w:link w:val="Nagwek1Znak"/>
     <w:autoRedefine/>
     <w:uiPriority w:val="9"/>
     <w:qFormat/>
@@ -1895,11 +3522,11 @@
       <w:szCs w:val="32"/>
     </w:rPr>
   </w:style>
-  <w:style w:type="paragraph" w:styleId="Heading2">
+  <w:style w:type="paragraph" w:styleId="Nagwek2">
     <w:name w:val="heading 2"/>
-    <w:basedOn w:val="Normal"/>
-    <w:next w:val="Normal"/>
-    <w:link w:val="Heading2Char"/>
+    <w:basedOn w:val="Normalny"/>
+    <w:next w:val="Normalny"/>
+    <w:link w:val="Nagwek2Znak"/>
     <w:autoRedefine/>
     <w:uiPriority w:val="9"/>
     <w:unhideWhenUsed/>
@@ -1927,11 +3554,11 @@
       <w:lang w:val="ru-RU"/>
     </w:rPr>
   </w:style>
-  <w:style w:type="paragraph" w:styleId="Heading3">
+  <w:style w:type="paragraph" w:styleId="Nagwek3">
     <w:name w:val="heading 3"/>
-    <w:basedOn w:val="Normal"/>
-    <w:next w:val="Normal"/>
-    <w:link w:val="Heading3Char"/>
+    <w:basedOn w:val="Normalny"/>
+    <w:next w:val="Normalny"/>
+    <w:link w:val="Nagwek3Znak"/>
     <w:autoRedefine/>
     <w:uiPriority w:val="9"/>
     <w:unhideWhenUsed/>
@@ -1956,13 +3583,13 @@
       <w:szCs w:val="24"/>
     </w:rPr>
   </w:style>
-  <w:style w:type="character" w:default="1" w:styleId="DefaultParagraphFont">
+  <w:style w:type="character" w:default="1" w:styleId="Domylnaczcionkaakapitu">
     <w:name w:val="Default Paragraph Font"/>
     <w:uiPriority w:val="1"/>
     <w:semiHidden/>
     <w:unhideWhenUsed/>
   </w:style>
-  <w:style w:type="table" w:default="1" w:styleId="TableNormal">
+  <w:style w:type="table" w:default="1" w:styleId="Standardowy">
     <w:name w:val="Normal Table"/>
     <w:uiPriority w:val="99"/>
     <w:semiHidden/>
@@ -1977,16 +3604,16 @@
       </w:tblCellMar>
     </w:tblPr>
   </w:style>
-  <w:style w:type="numbering" w:default="1" w:styleId="NoList">
+  <w:style w:type="numbering" w:default="1" w:styleId="Bezlisty">
     <w:name w:val="No List"/>
     <w:uiPriority w:val="99"/>
     <w:semiHidden/>
     <w:unhideWhenUsed/>
   </w:style>
-  <w:style w:type="character" w:customStyle="1" w:styleId="Heading1Char">
-    <w:name w:val="Heading 1 Char"/>
-    <w:basedOn w:val="DefaultParagraphFont"/>
-    <w:link w:val="Heading1"/>
+  <w:style w:type="character" w:customStyle="1" w:styleId="Nagwek1Znak">
+    <w:name w:val="Nagłówek 1 Znak"/>
+    <w:basedOn w:val="Domylnaczcionkaakapitu"/>
+    <w:link w:val="Nagwek1"/>
     <w:uiPriority w:val="9"/>
     <w:rsid w:val="0090015C"/>
     <w:rPr>
@@ -1995,10 +3622,10 @@
       <w:szCs w:val="32"/>
     </w:rPr>
   </w:style>
-  <w:style w:type="character" w:customStyle="1" w:styleId="Heading2Char">
-    <w:name w:val="Heading 2 Char"/>
-    <w:basedOn w:val="DefaultParagraphFont"/>
-    <w:link w:val="Heading2"/>
+  <w:style w:type="character" w:customStyle="1" w:styleId="Nagwek2Znak">
+    <w:name w:val="Nagłówek 2 Znak"/>
+    <w:basedOn w:val="Domylnaczcionkaakapitu"/>
+    <w:link w:val="Nagwek2"/>
     <w:uiPriority w:val="9"/>
     <w:rsid w:val="00E671B6"/>
     <w:rPr>
@@ -2008,10 +3635,10 @@
       <w:lang w:val="ru-RU"/>
     </w:rPr>
   </w:style>
-  <w:style w:type="paragraph" w:styleId="BodyText">
+  <w:style w:type="paragraph" w:styleId="Tekstpodstawowy">
     <w:name w:val="Body Text"/>
-    <w:basedOn w:val="Normal"/>
-    <w:link w:val="BodyTextChar"/>
+    <w:basedOn w:val="Normalny"/>
+    <w:link w:val="TekstpodstawowyZnak"/>
     <w:uiPriority w:val="1"/>
     <w:qFormat/>
     <w:rsid w:val="00B26652"/>
@@ -2019,20 +3646,20 @@
       <w:rFonts w:ascii="Calibri" w:eastAsia="Calibri" w:hAnsi="Calibri" w:cs="Calibri"/>
     </w:rPr>
   </w:style>
-  <w:style w:type="character" w:customStyle="1" w:styleId="BodyTextChar">
-    <w:name w:val="Body Text Char"/>
-    <w:basedOn w:val="DefaultParagraphFont"/>
-    <w:link w:val="BodyText"/>
+  <w:style w:type="character" w:customStyle="1" w:styleId="TekstpodstawowyZnak">
+    <w:name w:val="Tekst podstawowy Znak"/>
+    <w:basedOn w:val="Domylnaczcionkaakapitu"/>
+    <w:link w:val="Tekstpodstawowy"/>
     <w:uiPriority w:val="1"/>
     <w:rsid w:val="00B26652"/>
     <w:rPr>
       <w:rFonts w:ascii="Calibri" w:eastAsia="Calibri" w:hAnsi="Calibri" w:cs="Calibri"/>
     </w:rPr>
   </w:style>
-  <w:style w:type="character" w:customStyle="1" w:styleId="Heading3Char">
-    <w:name w:val="Heading 3 Char"/>
-    <w:basedOn w:val="DefaultParagraphFont"/>
-    <w:link w:val="Heading3"/>
+  <w:style w:type="character" w:customStyle="1" w:styleId="Nagwek3Znak">
+    <w:name w:val="Nagłówek 3 Znak"/>
+    <w:basedOn w:val="Domylnaczcionkaakapitu"/>
+    <w:link w:val="Nagwek3"/>
     <w:uiPriority w:val="9"/>
     <w:rsid w:val="00464536"/>
     <w:rPr>
@@ -2041,11 +3668,11 @@
       <w:szCs w:val="24"/>
     </w:rPr>
   </w:style>
-  <w:style w:type="paragraph" w:styleId="Title">
+  <w:style w:type="paragraph" w:styleId="Tytu">
     <w:name w:val="Title"/>
-    <w:basedOn w:val="Normal"/>
-    <w:next w:val="Normal"/>
-    <w:link w:val="TitleChar"/>
+    <w:basedOn w:val="Normalny"/>
+    <w:next w:val="Normalny"/>
+    <w:link w:val="TytuZnak"/>
     <w:autoRedefine/>
     <w:uiPriority w:val="10"/>
     <w:qFormat/>
@@ -2062,10 +3689,10 @@
       <w:szCs w:val="56"/>
     </w:rPr>
   </w:style>
-  <w:style w:type="character" w:customStyle="1" w:styleId="TitleChar">
-    <w:name w:val="Title Char"/>
-    <w:basedOn w:val="DefaultParagraphFont"/>
-    <w:link w:val="Title"/>
+  <w:style w:type="character" w:customStyle="1" w:styleId="TytuZnak">
+    <w:name w:val="Tytuł Znak"/>
+    <w:basedOn w:val="Domylnaczcionkaakapitu"/>
+    <w:link w:val="Tytu"/>
     <w:uiPriority w:val="10"/>
     <w:rsid w:val="00D3105B"/>
     <w:rPr>
@@ -2076,11 +3703,11 @@
       <w:szCs w:val="56"/>
     </w:rPr>
   </w:style>
-  <w:style w:type="paragraph" w:styleId="Subtitle">
+  <w:style w:type="paragraph" w:styleId="Podtytu">
     <w:name w:val="Subtitle"/>
-    <w:basedOn w:val="Normal"/>
-    <w:next w:val="Normal"/>
-    <w:link w:val="SubtitleChar"/>
+    <w:basedOn w:val="Normalny"/>
+    <w:next w:val="Normalny"/>
+    <w:link w:val="PodtytuZnak"/>
     <w:autoRedefine/>
     <w:uiPriority w:val="11"/>
     <w:qFormat/>
@@ -2099,10 +3726,10 @@
       <w:sz w:val="28"/>
     </w:rPr>
   </w:style>
-  <w:style w:type="character" w:customStyle="1" w:styleId="SubtitleChar">
-    <w:name w:val="Subtitle Char"/>
-    <w:basedOn w:val="DefaultParagraphFont"/>
-    <w:link w:val="Subtitle"/>
+  <w:style w:type="character" w:customStyle="1" w:styleId="PodtytuZnak">
+    <w:name w:val="Podtytuł Znak"/>
+    <w:basedOn w:val="Domylnaczcionkaakapitu"/>
+    <w:link w:val="Podtytu"/>
     <w:uiPriority w:val="11"/>
     <w:rsid w:val="00D3105B"/>
     <w:rPr>
@@ -2112,9 +3739,9 @@
       <w:sz w:val="28"/>
     </w:rPr>
   </w:style>
-  <w:style w:type="paragraph" w:styleId="ListParagraph">
+  <w:style w:type="paragraph" w:styleId="Akapitzlist">
     <w:name w:val="List Paragraph"/>
-    <w:basedOn w:val="Normal"/>
+    <w:basedOn w:val="Normalny"/>
     <w:uiPriority w:val="34"/>
     <w:qFormat/>
     <w:rsid w:val="00961E82"/>

--- a/funkcje.docx
+++ b/funkcje.docx
@@ -323,6 +323,64 @@
     <w:p>
       <w:pPr>
         <w:pStyle w:val="ListParagraph"/>
+        <w:numPr>
+          <w:ilvl w:val="0"/>
+          <w:numId w:val="10"/>
+        </w:numPr>
+        <w:rPr>
+          <w:color w:val="FF0000"/>
+        </w:rPr>
+      </w:pPr>
+      <w:r>
+        <w:rPr>
+          <w:color w:val="FF0000"/>
+        </w:rPr>
+        <w:t>void setStatus(int stat, int userID) status przyjecia kandydata</w:t>
+      </w:r>
+      <w:r>
+        <w:rPr>
+          <w:color w:val="FF0000"/>
+        </w:rPr>
+        <w:br/>
+        <w:t>1 - przyjety,0 - oczekujace, -1 - odrzucone</w:t>
+      </w:r>
+    </w:p>
+    <w:p>
+      <w:pPr>
+        <w:rPr>
+          <w:color w:val="FF0000"/>
+        </w:rPr>
+      </w:pPr>
+    </w:p>
+    <w:p>
+      <w:pPr>
+        <w:pStyle w:val="ListParagraph"/>
+        <w:numPr>
+          <w:ilvl w:val="0"/>
+          <w:numId w:val="10"/>
+        </w:numPr>
+        <w:rPr>
+          <w:color w:val="FF0000"/>
+        </w:rPr>
+      </w:pPr>
+      <w:r>
+        <w:rPr>
+          <w:color w:val="FF0000"/>
+        </w:rPr>
+        <w:t>int getStatus(int userID)</w:t>
+      </w:r>
+    </w:p>
+    <w:p>
+      <w:pPr>
+        <w:pStyle w:val="ListParagraph"/>
+        <w:rPr>
+          <w:color w:val="FF0000"/>
+        </w:rPr>
+      </w:pPr>
+    </w:p>
+    <w:p>
+      <w:pPr>
+        <w:pStyle w:val="ListParagraph"/>
         <w:rPr>
           <w:color w:val="FF0000"/>
         </w:rPr>
@@ -544,6 +602,7 @@
         <w:rPr>
           <w:color w:val="FF0000"/>
         </w:rPr>
+        <w:lastRenderedPageBreak/>
         <w:t>int getOcWystaw(userid,bool stud) zwraca pracownikID</w:t>
       </w:r>
     </w:p>
@@ -608,7 +667,6 @@
         <w:rPr>
           <w:color w:val="FF0000"/>
         </w:rPr>
-        <w:lastRenderedPageBreak/>
         <w:t>ponizsze najpierw sprawdzaja idstudenta/pracownika, potem idkierunku na ktorym sa i potem dane z tablicy lekcja</w:t>
       </w:r>
     </w:p>
@@ -650,19 +708,9 @@
     </w:p>
     <w:p>
       <w:pPr>
-        <w:pStyle w:val="ListParagraph"/>
-        <w:numPr>
-          <w:ilvl w:val="0"/>
-          <w:numId w:val="11"/>
-        </w:numPr>
-        <w:rPr>
-          <w:color w:val="FF0000"/>
-        </w:rPr>
-      </w:pPr>
-      <w:r>
-        <w:rPr>
-          <w:color w:val="FF0000"/>
-        </w:rPr>
+        <w:pStyle w:val="Heading1"/>
+      </w:pPr>
+      <w:r>
         <w:t>int getZajCzas(userid)</w:t>
       </w:r>
     </w:p>
@@ -1263,7 +1311,7 @@
   <w:abstractNum w:abstractNumId="5" w15:restartNumberingAfterBreak="0">
     <w:nsid w:val="6A2C6A21"/>
     <w:multiLevelType w:val="hybridMultilevel"/>
-    <w:tmpl w:val="CA84E7D8"/>
+    <w:tmpl w:val="5B149E88"/>
     <w:lvl w:ilvl="0" w:tplc="04150001">
       <w:start w:val="1"/>
       <w:numFmt w:val="bullet"/>
